--- a/05_sql/sales_planning_and_evaluation/final_project_report.docx
+++ b/05_sql/sales_planning_and_evaluation/final_project_report.docx
@@ -1,6 +1,6 @@
 
 <file path=word/document.xml><?xml version="1.0" encoding="utf-8"?>
-<w:document xmlns:wpc="http://schemas.microsoft.com/office/word/2010/wordprocessingCanvas" xmlns:cx="http://schemas.microsoft.com/office/drawing/2014/chartex" xmlns:cx1="http://schemas.microsoft.com/office/drawing/2015/9/8/chartex" xmlns:cx2="http://schemas.microsoft.com/office/drawing/2015/10/21/chartex" xmlns:cx3="http://schemas.microsoft.com/office/drawing/2016/5/9/chartex" xmlns:cx4="http://schemas.microsoft.com/office/drawing/2016/5/10/chartex" xmlns:cx5="http://schemas.microsoft.com/office/drawing/2016/5/11/chartex" xmlns:cx6="http://schemas.microsoft.com/office/drawing/2016/5/12/chartex" xmlns:cx7="http://schemas.microsoft.com/office/drawing/2016/5/13/chartex" xmlns:cx8="http://schemas.microsoft.com/office/drawing/2016/5/14/chartex" xmlns:mc="http://schemas.openxmlformats.org/markup-compatibility/2006" xmlns:aink="http://schemas.microsoft.com/office/drawing/2016/ink" xmlns:am3d="http://schemas.microsoft.com/office/drawing/2017/model3d" xmlns:o="urn:schemas-microsoft-com:office:office" xmlns:oel="http://schemas.microsoft.com/office/2019/extlst" xmlns:r="http://schemas.openxmlformats.org/officeDocument/2006/relationships" xmlns:m="http://schemas.openxmlformats.org/officeDocument/2006/math" xmlns:v="urn:schemas-microsoft-com:vml" xmlns:wp14="http://schemas.microsoft.com/office/word/2010/wordprocessingDrawing" xmlns:wp="http://schemas.openxmlformats.org/drawingml/2006/wordprocessingDrawing" xmlns:w10="urn:schemas-microsoft-com:office:word" xmlns:w="http://schemas.openxmlformats.org/wordprocessingml/2006/main" xmlns:w14="http://schemas.microsoft.com/office/word/2010/wordml" xmlns:w15="http://schemas.microsoft.com/office/word/2012/wordml" xmlns:w16cex="http://schemas.microsoft.com/office/word/2018/wordml/cex" xmlns:w16cid="http://schemas.microsoft.com/office/word/2016/wordml/cid" xmlns:w16="http://schemas.microsoft.com/office/word/2018/wordml" xmlns:w16sdtdh="http://schemas.microsoft.com/office/word/2020/wordml/sdtdatahash" xmlns:w16se="http://schemas.microsoft.com/office/word/2015/wordml/symex" xmlns:wpg="http://schemas.microsoft.com/office/word/2010/wordprocessingGroup" xmlns:wpi="http://schemas.microsoft.com/office/word/2010/wordprocessingInk" xmlns:wne="http://schemas.microsoft.com/office/word/2006/wordml" xmlns:wps="http://schemas.microsoft.com/office/word/2010/wordprocessingShape" mc:Ignorable="w14 w15 w16se w16cid w16 w16cex w16sdtdh wp14">
+<w:document xmlns:wpc="http://schemas.microsoft.com/office/word/2010/wordprocessingCanvas" xmlns:cx="http://schemas.microsoft.com/office/drawing/2014/chartex" xmlns:cx1="http://schemas.microsoft.com/office/drawing/2015/9/8/chartex" xmlns:cx2="http://schemas.microsoft.com/office/drawing/2015/10/21/chartex" xmlns:cx3="http://schemas.microsoft.com/office/drawing/2016/5/9/chartex" xmlns:cx4="http://schemas.microsoft.com/office/drawing/2016/5/10/chartex" xmlns:cx5="http://schemas.microsoft.com/office/drawing/2016/5/11/chartex" xmlns:cx6="http://schemas.microsoft.com/office/drawing/2016/5/12/chartex" xmlns:cx7="http://schemas.microsoft.com/office/drawing/2016/5/13/chartex" xmlns:cx8="http://schemas.microsoft.com/office/drawing/2016/5/14/chartex" xmlns:mc="http://schemas.openxmlformats.org/markup-compatibility/2006" xmlns:aink="http://schemas.microsoft.com/office/drawing/2016/ink" xmlns:am3d="http://schemas.microsoft.com/office/drawing/2017/model3d" xmlns:o="urn:schemas-microsoft-com:office:office" xmlns:oel="http://schemas.microsoft.com/office/2019/extlst" xmlns:r="http://schemas.openxmlformats.org/officeDocument/2006/relationships" xmlns:m="http://schemas.openxmlformats.org/officeDocument/2006/math" xmlns:v="urn:schemas-microsoft-com:vml" xmlns:wp14="http://schemas.microsoft.com/office/word/2010/wordprocessingDrawing" xmlns:wp="http://schemas.openxmlformats.org/drawingml/2006/wordprocessingDrawing" xmlns:w10="urn:schemas-microsoft-com:office:word" xmlns:w="http://schemas.openxmlformats.org/wordprocessingml/2006/main" xmlns:w14="http://schemas.microsoft.com/office/word/2010/wordml" xmlns:w15="http://schemas.microsoft.com/office/word/2012/wordml" xmlns:w16cex="http://schemas.microsoft.com/office/word/2018/wordml/cex" xmlns:w16cid="http://schemas.microsoft.com/office/word/2016/wordml/cid" xmlns:w16="http://schemas.microsoft.com/office/word/2018/wordml" xmlns:w16du="http://schemas.microsoft.com/office/word/2023/wordml/word16du" xmlns:w16sdtdh="http://schemas.microsoft.com/office/word/2020/wordml/sdtdatahash" xmlns:w16se="http://schemas.microsoft.com/office/word/2015/wordml/symex" xmlns:wpg="http://schemas.microsoft.com/office/word/2010/wordprocessingGroup" xmlns:wpi="http://schemas.microsoft.com/office/word/2010/wordprocessingInk" xmlns:wne="http://schemas.microsoft.com/office/word/2006/wordml" xmlns:wps="http://schemas.microsoft.com/office/word/2010/wordprocessingShape" mc:Ignorable="w14 w15 w16se w16cid w16 w16cex w16sdtdh w16du wp14">
   <w:body>
     <w:p>
       <w:pPr>
@@ -987,6 +987,7 @@
         <w:t xml:space="preserve"> </w:t>
       </w:r>
       <w:proofErr w:type="spellStart"/>
+      <w:proofErr w:type="gramStart"/>
       <w:r>
         <w:rPr>
           <w:rFonts w:ascii="Courier New" w:hAnsi="Courier New" w:cs="Courier New"/>
@@ -1006,6 +1007,7 @@
         </w:rPr>
         <w:t>;</w:t>
       </w:r>
+      <w:proofErr w:type="gramEnd"/>
     </w:p>
     <w:p>
       <w:pPr>
@@ -1040,6 +1042,7 @@
         <w:t xml:space="preserve"> </w:t>
       </w:r>
       <w:proofErr w:type="spellStart"/>
+      <w:proofErr w:type="gramStart"/>
       <w:r>
         <w:rPr>
           <w:rFonts w:ascii="Courier New" w:hAnsi="Courier New" w:cs="Courier New"/>
@@ -1059,6 +1062,7 @@
         </w:rPr>
         <w:t>;</w:t>
       </w:r>
+      <w:proofErr w:type="gramEnd"/>
     </w:p>
     <w:p>
       <w:pPr>
@@ -1133,6 +1137,7 @@
         <w:t xml:space="preserve">, </w:t>
       </w:r>
       <w:proofErr w:type="spellStart"/>
+      <w:proofErr w:type="gramStart"/>
       <w:r>
         <w:rPr>
           <w:rFonts w:ascii="Courier New" w:hAnsi="Courier New" w:cs="Courier New"/>
@@ -1152,6 +1157,7 @@
         </w:rPr>
         <w:t>;</w:t>
       </w:r>
+      <w:proofErr w:type="gramEnd"/>
     </w:p>
     <w:p>
       <w:pPr>
@@ -1246,6 +1252,7 @@
         <w:t xml:space="preserve">, </w:t>
       </w:r>
       <w:proofErr w:type="spellStart"/>
+      <w:proofErr w:type="gramStart"/>
       <w:r>
         <w:rPr>
           <w:rFonts w:ascii="Courier New" w:hAnsi="Courier New" w:cs="Courier New"/>
@@ -1265,6 +1272,7 @@
         </w:rPr>
         <w:t>;</w:t>
       </w:r>
+      <w:proofErr w:type="gramEnd"/>
     </w:p>
     <w:p>
       <w:pPr>
@@ -1339,6 +1347,7 @@
         <w:t xml:space="preserve"> </w:t>
       </w:r>
       <w:proofErr w:type="spellStart"/>
+      <w:proofErr w:type="gramStart"/>
       <w:r>
         <w:rPr>
           <w:rFonts w:ascii="Courier New" w:hAnsi="Courier New" w:cs="Courier New"/>
@@ -1358,6 +1367,7 @@
         </w:rPr>
         <w:t>;</w:t>
       </w:r>
+      <w:proofErr w:type="gramEnd"/>
     </w:p>
     <w:p>
       <w:pPr>
@@ -1432,6 +1442,7 @@
         <w:t xml:space="preserve"> </w:t>
       </w:r>
       <w:proofErr w:type="spellStart"/>
+      <w:proofErr w:type="gramStart"/>
       <w:r>
         <w:rPr>
           <w:rFonts w:ascii="Courier New" w:hAnsi="Courier New" w:cs="Courier New"/>
@@ -1451,6 +1462,7 @@
         </w:rPr>
         <w:t>;</w:t>
       </w:r>
+      <w:proofErr w:type="gramEnd"/>
     </w:p>
     <w:p>
       <w:pPr>
@@ -1525,6 +1537,7 @@
         <w:t xml:space="preserve"> </w:t>
       </w:r>
       <w:proofErr w:type="spellStart"/>
+      <w:proofErr w:type="gramStart"/>
       <w:r>
         <w:rPr>
           <w:rFonts w:ascii="Courier New" w:hAnsi="Courier New" w:cs="Courier New"/>
@@ -1544,6 +1557,7 @@
         </w:rPr>
         <w:t>;</w:t>
       </w:r>
+      <w:proofErr w:type="gramEnd"/>
     </w:p>
     <w:p>
       <w:pPr>
@@ -1618,6 +1632,7 @@
         <w:t xml:space="preserve"> </w:t>
       </w:r>
       <w:proofErr w:type="spellStart"/>
+      <w:proofErr w:type="gramStart"/>
       <w:r>
         <w:rPr>
           <w:rFonts w:ascii="Courier New" w:hAnsi="Courier New" w:cs="Courier New"/>
@@ -1637,6 +1652,7 @@
         </w:rPr>
         <w:t>;</w:t>
       </w:r>
+      <w:proofErr w:type="gramEnd"/>
     </w:p>
     <w:p>
       <w:pPr>
@@ -1725,6 +1741,7 @@
         <w:t>sql</w:t>
       </w:r>
       <w:proofErr w:type="spellEnd"/>
+      <w:proofErr w:type="gramStart"/>
       <w:r>
         <w:rPr>
           <w:rFonts w:ascii="Courier New" w:hAnsi="Courier New" w:cs="Courier New"/>
@@ -1734,6 +1751,7 @@
         </w:rPr>
         <w:t>';</w:t>
       </w:r>
+      <w:proofErr w:type="gramEnd"/>
     </w:p>
     <w:p>
       <w:pPr>
@@ -1799,6 +1817,7 @@
         <w:t xml:space="preserve"> </w:t>
       </w:r>
       <w:proofErr w:type="spellStart"/>
+      <w:proofErr w:type="gramStart"/>
       <w:r>
         <w:rPr>
           <w:rFonts w:ascii="Courier New" w:hAnsi="Courier New" w:cs="Courier New"/>
@@ -1818,6 +1837,7 @@
         </w:rPr>
         <w:t>;</w:t>
       </w:r>
+      <w:proofErr w:type="gramEnd"/>
     </w:p>
     <w:p>
       <w:pPr>
@@ -1915,6 +1935,7 @@
         <w:t>sql</w:t>
       </w:r>
       <w:proofErr w:type="spellEnd"/>
+      <w:proofErr w:type="gramStart"/>
       <w:r>
         <w:rPr>
           <w:rFonts w:ascii="Courier New" w:hAnsi="Courier New" w:cs="Courier New"/>
@@ -1924,6 +1945,7 @@
         </w:rPr>
         <w:t>';</w:t>
       </w:r>
+      <w:proofErr w:type="gramEnd"/>
     </w:p>
     <w:p>
       <w:pPr>
@@ -2008,6 +2030,7 @@
         <w:t>sql</w:t>
       </w:r>
       <w:proofErr w:type="spellEnd"/>
+      <w:proofErr w:type="gramStart"/>
       <w:r>
         <w:rPr>
           <w:rFonts w:ascii="Courier New" w:hAnsi="Courier New" w:cs="Courier New"/>
@@ -2017,6 +2040,7 @@
         </w:rPr>
         <w:t>';</w:t>
       </w:r>
+      <w:proofErr w:type="gramEnd"/>
     </w:p>
     <w:p>
       <w:pPr>
@@ -2111,6 +2135,7 @@
         <w:t xml:space="preserve">, </w:t>
       </w:r>
       <w:proofErr w:type="spellStart"/>
+      <w:proofErr w:type="gramStart"/>
       <w:r>
         <w:rPr>
           <w:rFonts w:ascii="Courier New" w:hAnsi="Courier New" w:cs="Courier New"/>
@@ -2130,6 +2155,7 @@
         </w:rPr>
         <w:t>;</w:t>
       </w:r>
+      <w:proofErr w:type="gramEnd"/>
     </w:p>
     <w:p>
       <w:pPr>
@@ -2686,6 +2712,7 @@
         </w:rPr>
         <w:t>'AU'</w:t>
       </w:r>
+      <w:proofErr w:type="gramStart"/>
       <w:r>
         <w:rPr>
           <w:rFonts w:ascii="Courier New" w:hAnsi="Courier New" w:cs="Courier New"/>
@@ -2704,6 +2731,7 @@
         </w:rPr>
         <w:t>;</w:t>
       </w:r>
+      <w:proofErr w:type="gramEnd"/>
     </w:p>
     <w:p>
       <w:pPr>
@@ -2840,6 +2868,7 @@
         <w:t xml:space="preserve"> </w:t>
       </w:r>
       <w:proofErr w:type="spellStart"/>
+      <w:proofErr w:type="gramStart"/>
       <w:r>
         <w:rPr>
           <w:rFonts w:ascii="Courier New" w:hAnsi="Courier New" w:cs="Courier New"/>
@@ -2850,6 +2879,7 @@
         <w:t>pc.productcategoryid</w:t>
       </w:r>
       <w:proofErr w:type="spellEnd"/>
+      <w:proofErr w:type="gramEnd"/>
       <w:r>
         <w:rPr>
           <w:rFonts w:ascii="Courier New" w:hAnsi="Courier New" w:cs="Courier New"/>
@@ -2923,6 +2953,7 @@
         <w:t xml:space="preserve"> </w:t>
       </w:r>
       <w:proofErr w:type="spellStart"/>
+      <w:proofErr w:type="gramStart"/>
       <w:r>
         <w:rPr>
           <w:rFonts w:ascii="Courier New" w:hAnsi="Courier New" w:cs="Courier New"/>
@@ -2933,6 +2964,7 @@
         <w:t>p.productid</w:t>
       </w:r>
       <w:proofErr w:type="spellEnd"/>
+      <w:proofErr w:type="gramEnd"/>
       <w:r>
         <w:rPr>
           <w:rFonts w:ascii="Courier New" w:hAnsi="Courier New" w:cs="Courier New"/>
@@ -3429,6 +3461,7 @@
         <w:t>productcategoryid</w:t>
       </w:r>
       <w:proofErr w:type="spellEnd"/>
+      <w:proofErr w:type="gramStart"/>
       <w:r>
         <w:rPr>
           <w:rFonts w:ascii="Courier New" w:hAnsi="Courier New" w:cs="Courier New"/>
@@ -3447,6 +3480,7 @@
         </w:rPr>
         <w:t>;</w:t>
       </w:r>
+      <w:proofErr w:type="gramEnd"/>
     </w:p>
     <w:p>
       <w:pPr>
@@ -3579,6 +3613,7 @@
           <w:szCs w:val="20"/>
         </w:rPr>
       </w:pPr>
+      <w:proofErr w:type="gramStart"/>
       <w:r>
         <w:rPr>
           <w:rFonts w:ascii="Courier New" w:hAnsi="Courier New" w:cs="Courier New"/>
@@ -3590,6 +3625,7 @@
         </w:rPr>
         <w:t>select</w:t>
       </w:r>
+      <w:proofErr w:type="gramEnd"/>
       <w:r>
         <w:rPr>
           <w:rFonts w:ascii="Courier New" w:hAnsi="Courier New" w:cs="Courier New"/>
@@ -3620,6 +3656,7 @@
         <w:t xml:space="preserve"> </w:t>
       </w:r>
       <w:proofErr w:type="spellStart"/>
+      <w:proofErr w:type="gramStart"/>
       <w:r>
         <w:rPr>
           <w:rFonts w:ascii="Courier New" w:hAnsi="Courier New" w:cs="Courier New"/>
@@ -3630,6 +3667,7 @@
         <w:t>a.countryregioncode</w:t>
       </w:r>
       <w:proofErr w:type="spellEnd"/>
+      <w:proofErr w:type="gramEnd"/>
       <w:r>
         <w:rPr>
           <w:rFonts w:ascii="Courier New" w:hAnsi="Courier New" w:cs="Courier New"/>
@@ -3767,6 +3805,7 @@
         <w:t xml:space="preserve"> </w:t>
       </w:r>
       <w:proofErr w:type="spellStart"/>
+      <w:proofErr w:type="gramStart"/>
       <w:r>
         <w:rPr>
           <w:rFonts w:ascii="Courier New" w:hAnsi="Courier New" w:cs="Courier New"/>
@@ -3777,6 +3816,7 @@
         <w:t>customeraddress</w:t>
       </w:r>
       <w:proofErr w:type="spellEnd"/>
+      <w:proofErr w:type="gramEnd"/>
       <w:r>
         <w:rPr>
           <w:rFonts w:ascii="Courier New" w:hAnsi="Courier New" w:cs="Courier New"/>
@@ -3880,6 +3920,7 @@
         <w:t xml:space="preserve"> </w:t>
       </w:r>
       <w:proofErr w:type="spellStart"/>
+      <w:proofErr w:type="gramStart"/>
       <w:r>
         <w:rPr>
           <w:rFonts w:ascii="Courier New" w:hAnsi="Courier New" w:cs="Courier New"/>
@@ -3890,6 +3931,7 @@
         <w:t>ca.addresstype</w:t>
       </w:r>
       <w:proofErr w:type="spellEnd"/>
+      <w:proofErr w:type="gramEnd"/>
       <w:r>
         <w:rPr>
           <w:rFonts w:ascii="Courier New" w:hAnsi="Courier New" w:cs="Courier New"/>
@@ -4066,6 +4108,7 @@
         <w:t xml:space="preserve">, </w:t>
       </w:r>
       <w:proofErr w:type="spellStart"/>
+      <w:proofErr w:type="gramStart"/>
       <w:r>
         <w:rPr>
           <w:rFonts w:ascii="Courier New" w:hAnsi="Courier New" w:cs="Courier New"/>
@@ -4085,6 +4128,7 @@
         </w:rPr>
         <w:t>;</w:t>
       </w:r>
+      <w:proofErr w:type="gramEnd"/>
     </w:p>
     <w:p>
       <w:pPr>
@@ -4199,6 +4243,7 @@
         <w:t xml:space="preserve">, </w:t>
       </w:r>
       <w:proofErr w:type="spellStart"/>
+      <w:proofErr w:type="gramStart"/>
       <w:r>
         <w:rPr>
           <w:rFonts w:ascii="Courier New" w:hAnsi="Courier New" w:cs="Courier New"/>
@@ -4218,11 +4263,9 @@
         </w:rPr>
         <w:t>;</w:t>
       </w:r>
-    </w:p>
-    <w:p>
-      <w:pPr>
-        <w:pStyle w:val="Heading2"/>
-      </w:pPr>
+      <w:proofErr w:type="gramEnd"/>
+    </w:p>
+    <w:p>
       <w:bookmarkStart w:id="2" w:name="_Toc142242208"/>
     </w:p>
     <w:p>
@@ -4313,6 +4356,7 @@
         <w:t xml:space="preserve">, </w:t>
       </w:r>
       <w:proofErr w:type="spellStart"/>
+      <w:proofErr w:type="gramStart"/>
       <w:r>
         <w:rPr>
           <w:rFonts w:ascii="Courier New" w:hAnsi="Courier New" w:cs="Courier New"/>
@@ -4323,6 +4367,7 @@
         <w:t>countrycode,city</w:t>
       </w:r>
       <w:proofErr w:type="spellEnd"/>
+      <w:proofErr w:type="gramEnd"/>
       <w:r>
         <w:rPr>
           <w:rFonts w:ascii="Courier New" w:hAnsi="Courier New" w:cs="Courier New"/>
@@ -4366,6 +4411,7 @@
         <w:t xml:space="preserve"> </w:t>
       </w:r>
       <w:proofErr w:type="spellStart"/>
+      <w:proofErr w:type="gramStart"/>
       <w:r>
         <w:rPr>
           <w:rFonts w:ascii="Courier New" w:hAnsi="Courier New" w:cs="Courier New"/>
@@ -4376,6 +4422,7 @@
         <w:t>c.companyname</w:t>
       </w:r>
       <w:proofErr w:type="spellEnd"/>
+      <w:proofErr w:type="gramEnd"/>
       <w:r>
         <w:rPr>
           <w:rFonts w:ascii="Courier New" w:hAnsi="Courier New" w:cs="Courier New"/>
@@ -4409,6 +4456,7 @@
         <w:t xml:space="preserve">   </w:t>
       </w:r>
       <w:proofErr w:type="spellStart"/>
+      <w:proofErr w:type="gramStart"/>
       <w:r>
         <w:rPr>
           <w:rFonts w:ascii="Courier New" w:hAnsi="Courier New" w:cs="Courier New"/>
@@ -4419,6 +4467,7 @@
         <w:t>a.countryregioncode</w:t>
       </w:r>
       <w:proofErr w:type="spellEnd"/>
+      <w:proofErr w:type="gramEnd"/>
       <w:r>
         <w:rPr>
           <w:rFonts w:ascii="Courier New" w:hAnsi="Courier New" w:cs="Courier New"/>
@@ -4452,6 +4501,7 @@
         <w:t xml:space="preserve">   </w:t>
       </w:r>
       <w:proofErr w:type="spellStart"/>
+      <w:proofErr w:type="gramStart"/>
       <w:r>
         <w:rPr>
           <w:rFonts w:ascii="Courier New" w:hAnsi="Courier New" w:cs="Courier New"/>
@@ -4462,6 +4512,7 @@
         <w:t>a.city</w:t>
       </w:r>
       <w:proofErr w:type="spellEnd"/>
+      <w:proofErr w:type="gramEnd"/>
       <w:r>
         <w:rPr>
           <w:rFonts w:ascii="Courier New" w:hAnsi="Courier New" w:cs="Courier New"/>
@@ -4504,6 +4555,7 @@
         </w:rPr>
         <w:t xml:space="preserve"> customer </w:t>
       </w:r>
+      <w:proofErr w:type="gramStart"/>
       <w:r>
         <w:rPr>
           <w:rFonts w:ascii="Courier New" w:hAnsi="Courier New" w:cs="Courier New"/>
@@ -4522,7 +4574,17 @@
           <w:sz w:val="20"/>
           <w:szCs w:val="20"/>
         </w:rPr>
-        <w:t xml:space="preserve"> c </w:t>
+        <w:t xml:space="preserve"> c</w:t>
+      </w:r>
+      <w:proofErr w:type="gramEnd"/>
+      <w:r>
+        <w:rPr>
+          <w:rFonts w:ascii="Courier New" w:hAnsi="Courier New" w:cs="Courier New"/>
+          <w:color w:val="000000"/>
+          <w:sz w:val="20"/>
+          <w:szCs w:val="20"/>
+        </w:rPr>
+        <w:t xml:space="preserve"> </w:t>
       </w:r>
     </w:p>
     <w:p>
@@ -4784,6 +4846,7 @@
         <w:t xml:space="preserve"> </w:t>
       </w:r>
       <w:proofErr w:type="spellStart"/>
+      <w:proofErr w:type="gramStart"/>
       <w:r>
         <w:rPr>
           <w:rFonts w:ascii="Courier New" w:hAnsi="Courier New" w:cs="Courier New"/>
@@ -4794,6 +4857,7 @@
         <w:t>ca.addresstype</w:t>
       </w:r>
       <w:proofErr w:type="spellEnd"/>
+      <w:proofErr w:type="gramEnd"/>
       <w:r>
         <w:rPr>
           <w:rFonts w:ascii="Courier New" w:hAnsi="Courier New" w:cs="Courier New"/>
@@ -4842,7 +4906,6 @@
       </w:pPr>
       <w:bookmarkStart w:id="3" w:name="_Toc142242209"/>
       <w:r>
-        <w:lastRenderedPageBreak/>
         <w:t>Task №4. Company classification</w:t>
       </w:r>
       <w:bookmarkEnd w:id="3"/>
@@ -4925,6 +4988,7 @@
           <w:szCs w:val="20"/>
         </w:rPr>
       </w:pPr>
+      <w:proofErr w:type="gramStart"/>
       <w:r>
         <w:rPr>
           <w:rFonts w:ascii="Courier New" w:hAnsi="Courier New" w:cs="Courier New"/>
@@ -4936,6 +5000,7 @@
         </w:rPr>
         <w:t>with</w:t>
       </w:r>
+      <w:proofErr w:type="gramEnd"/>
       <w:r>
         <w:rPr>
           <w:rFonts w:ascii="Courier New" w:hAnsi="Courier New" w:cs="Courier New"/>
@@ -5262,6 +5327,7 @@
         <w:tab/>
         <w:t xml:space="preserve"> </w:t>
       </w:r>
+      <w:proofErr w:type="gramStart"/>
       <w:r>
         <w:rPr>
           <w:rFonts w:ascii="Courier New" w:hAnsi="Courier New" w:cs="Courier New"/>
@@ -5282,6 +5348,7 @@
         </w:rPr>
         <w:t>(</w:t>
       </w:r>
+      <w:proofErr w:type="gramEnd"/>
       <w:r>
         <w:rPr>
           <w:rFonts w:ascii="Courier New" w:hAnsi="Courier New" w:cs="Courier New"/>
@@ -5436,6 +5503,7 @@
         <w:t>(</w:t>
       </w:r>
       <w:proofErr w:type="spellStart"/>
+      <w:proofErr w:type="gramStart"/>
       <w:r>
         <w:rPr>
           <w:rFonts w:ascii="Courier New" w:hAnsi="Courier New" w:cs="Courier New"/>
@@ -5446,6 +5514,7 @@
         <w:t>soh.subtotal</w:t>
       </w:r>
       <w:proofErr w:type="spellEnd"/>
+      <w:proofErr w:type="gramEnd"/>
       <w:r>
         <w:rPr>
           <w:rFonts w:ascii="Courier New" w:hAnsi="Courier New" w:cs="Courier New"/>
@@ -5733,6 +5802,7 @@
         <w:t xml:space="preserve"> </w:t>
       </w:r>
       <w:proofErr w:type="spellStart"/>
+      <w:proofErr w:type="gramStart"/>
       <w:r>
         <w:rPr>
           <w:rFonts w:ascii="Courier New" w:hAnsi="Courier New" w:cs="Courier New"/>
@@ -5743,6 +5813,7 @@
         <w:t>customer.companyname</w:t>
       </w:r>
       <w:proofErr w:type="spellEnd"/>
+      <w:proofErr w:type="gramEnd"/>
       <w:r>
         <w:rPr>
           <w:rFonts w:ascii="Courier New" w:hAnsi="Courier New" w:cs="Courier New"/>
@@ -5814,6 +5885,7 @@
         </w:rPr>
         <w:t xml:space="preserve"> </w:t>
       </w:r>
+      <w:proofErr w:type="gramStart"/>
       <w:r>
         <w:rPr>
           <w:rFonts w:ascii="Courier New" w:hAnsi="Courier New" w:cs="Courier New"/>
@@ -5834,6 +5906,7 @@
         </w:rPr>
         <w:t>(</w:t>
       </w:r>
+      <w:proofErr w:type="gramEnd"/>
       <w:r>
         <w:rPr>
           <w:rFonts w:ascii="Courier New" w:hAnsi="Courier New" w:cs="Courier New"/>
@@ -6145,6 +6218,7 @@
         <w:t xml:space="preserve">-- where </w:t>
       </w:r>
       <w:proofErr w:type="spellStart"/>
+      <w:proofErr w:type="gramStart"/>
       <w:r>
         <w:rPr>
           <w:rFonts w:ascii="Courier New" w:hAnsi="Courier New" w:cs="Courier New"/>
@@ -6155,6 +6229,7 @@
         <w:t>soh.orderdate</w:t>
       </w:r>
       <w:proofErr w:type="spellEnd"/>
+      <w:proofErr w:type="gramEnd"/>
       <w:r>
         <w:rPr>
           <w:rFonts w:ascii="Courier New" w:hAnsi="Courier New" w:cs="Courier New"/>
@@ -6253,9 +6328,9 @@
           <w:sz w:val="20"/>
           <w:szCs w:val="20"/>
         </w:rPr>
-        <w:t>make_date</w:t>
-      </w:r>
-      <w:proofErr w:type="spellEnd"/>
+        <w:t>make_</w:t>
+      </w:r>
+      <w:proofErr w:type="gramStart"/>
       <w:r>
         <w:rPr>
           <w:rFonts w:ascii="Courier New" w:hAnsi="Courier New" w:cs="Courier New"/>
@@ -6263,7 +6338,27 @@
           <w:sz w:val="20"/>
           <w:szCs w:val="20"/>
         </w:rPr>
-        <w:t xml:space="preserve">((table </w:t>
+        <w:t>date</w:t>
+      </w:r>
+      <w:proofErr w:type="spellEnd"/>
+      <w:r>
+        <w:rPr>
+          <w:rFonts w:ascii="Courier New" w:hAnsi="Courier New" w:cs="Courier New"/>
+          <w:color w:val="808080"/>
+          <w:sz w:val="20"/>
+          <w:szCs w:val="20"/>
+        </w:rPr>
+        <w:t>(</w:t>
+      </w:r>
+      <w:proofErr w:type="gramEnd"/>
+      <w:r>
+        <w:rPr>
+          <w:rFonts w:ascii="Courier New" w:hAnsi="Courier New" w:cs="Courier New"/>
+          <w:color w:val="808080"/>
+          <w:sz w:val="20"/>
+          <w:szCs w:val="20"/>
+        </w:rPr>
+        <w:t xml:space="preserve">(table </w:t>
       </w:r>
       <w:proofErr w:type="spellStart"/>
       <w:r>
@@ -7855,6 +7950,7 @@
         </w:rPr>
         <w:t xml:space="preserve">, </w:t>
       </w:r>
+      <w:proofErr w:type="gramStart"/>
       <w:r>
         <w:rPr>
           <w:rFonts w:ascii="Courier New" w:hAnsi="Courier New" w:cs="Courier New"/>
@@ -7875,6 +7971,7 @@
         </w:rPr>
         <w:t>;</w:t>
       </w:r>
+      <w:proofErr w:type="gramEnd"/>
     </w:p>
     <w:p>
       <w:pPr>
@@ -7952,7 +8049,6 @@
       </w:pPr>
       <w:bookmarkStart w:id="4" w:name="_Toc142242210"/>
       <w:r>
-        <w:lastRenderedPageBreak/>
         <w:t>Task №5. Finding quarterly sales amount by company, and</w:t>
       </w:r>
       <w:r>
@@ -8039,6 +8135,7 @@
           <w:szCs w:val="20"/>
         </w:rPr>
       </w:pPr>
+      <w:proofErr w:type="gramStart"/>
       <w:r>
         <w:rPr>
           <w:rFonts w:ascii="Courier New" w:hAnsi="Courier New" w:cs="Courier New"/>
@@ -8050,6 +8147,7 @@
         </w:rPr>
         <w:t>with</w:t>
       </w:r>
+      <w:proofErr w:type="gramEnd"/>
     </w:p>
     <w:p>
       <w:pPr>
@@ -8361,6 +8459,7 @@
         <w:tab/>
         <w:t xml:space="preserve"> </w:t>
       </w:r>
+      <w:proofErr w:type="gramStart"/>
       <w:r>
         <w:rPr>
           <w:rFonts w:ascii="Courier New" w:hAnsi="Courier New" w:cs="Courier New"/>
@@ -8381,6 +8480,7 @@
         </w:rPr>
         <w:t>(</w:t>
       </w:r>
+      <w:proofErr w:type="gramEnd"/>
       <w:r>
         <w:rPr>
           <w:rFonts w:ascii="Courier New" w:hAnsi="Courier New" w:cs="Courier New"/>
@@ -8513,6 +8613,7 @@
         <w:tab/>
         <w:t xml:space="preserve"> </w:t>
       </w:r>
+      <w:proofErr w:type="gramStart"/>
       <w:r>
         <w:rPr>
           <w:rFonts w:ascii="Courier New" w:hAnsi="Courier New" w:cs="Courier New"/>
@@ -8533,6 +8634,7 @@
         </w:rPr>
         <w:t>(</w:t>
       </w:r>
+      <w:proofErr w:type="gramEnd"/>
       <w:r>
         <w:rPr>
           <w:rFonts w:ascii="Courier New" w:hAnsi="Courier New" w:cs="Courier New"/>
@@ -8663,7 +8765,27 @@
           <w:szCs w:val="20"/>
         </w:rPr>
         <w:tab/>
-        <w:t xml:space="preserve"> p2.pcid </w:t>
+        <w:t xml:space="preserve"> p</w:t>
+      </w:r>
+      <w:proofErr w:type="gramStart"/>
+      <w:r>
+        <w:rPr>
+          <w:rFonts w:ascii="Courier New" w:hAnsi="Courier New" w:cs="Courier New"/>
+          <w:color w:val="000000"/>
+          <w:sz w:val="20"/>
+          <w:szCs w:val="20"/>
+        </w:rPr>
+        <w:t>2.pcid</w:t>
+      </w:r>
+      <w:proofErr w:type="gramEnd"/>
+      <w:r>
+        <w:rPr>
+          <w:rFonts w:ascii="Courier New" w:hAnsi="Courier New" w:cs="Courier New"/>
+          <w:color w:val="000000"/>
+          <w:sz w:val="20"/>
+          <w:szCs w:val="20"/>
+        </w:rPr>
+        <w:t xml:space="preserve"> </w:t>
       </w:r>
       <w:r>
         <w:rPr>
@@ -8758,6 +8880,7 @@
         <w:t>(</w:t>
       </w:r>
       <w:proofErr w:type="spellStart"/>
+      <w:proofErr w:type="gramStart"/>
       <w:r>
         <w:rPr>
           <w:rFonts w:ascii="Courier New" w:hAnsi="Courier New" w:cs="Courier New"/>
@@ -8768,6 +8891,7 @@
         <w:t>sod.linetotal</w:t>
       </w:r>
       <w:proofErr w:type="spellEnd"/>
+      <w:proofErr w:type="gramEnd"/>
       <w:r>
         <w:rPr>
           <w:rFonts w:ascii="Courier New" w:hAnsi="Courier New" w:cs="Courier New"/>
@@ -9359,6 +9483,7 @@
         <w:t xml:space="preserve"> </w:t>
       </w:r>
       <w:proofErr w:type="spellStart"/>
+      <w:proofErr w:type="gramStart"/>
       <w:r>
         <w:rPr>
           <w:rFonts w:ascii="Courier New" w:hAnsi="Courier New" w:cs="Courier New"/>
@@ -9369,6 +9494,7 @@
         <w:t>cst.companyname</w:t>
       </w:r>
       <w:proofErr w:type="spellEnd"/>
+      <w:proofErr w:type="gramEnd"/>
       <w:r>
         <w:rPr>
           <w:rFonts w:ascii="Courier New" w:hAnsi="Courier New" w:cs="Courier New"/>
@@ -9431,6 +9557,7 @@
         </w:rPr>
         <w:t xml:space="preserve"> </w:t>
       </w:r>
+      <w:proofErr w:type="gramStart"/>
       <w:r>
         <w:rPr>
           <w:rFonts w:ascii="Courier New" w:hAnsi="Courier New" w:cs="Courier New"/>
@@ -9451,6 +9578,7 @@
         </w:rPr>
         <w:t>(</w:t>
       </w:r>
+      <w:proofErr w:type="gramEnd"/>
       <w:r>
         <w:rPr>
           <w:rFonts w:ascii="Courier New" w:hAnsi="Courier New" w:cs="Courier New"/>
@@ -9701,6 +9829,7 @@
         </w:rPr>
         <w:tab/>
       </w:r>
+      <w:proofErr w:type="gramStart"/>
       <w:r>
         <w:rPr>
           <w:rFonts w:ascii="Courier New" w:hAnsi="Courier New" w:cs="Courier New"/>
@@ -9732,6 +9861,7 @@
         </w:rPr>
         <w:t>by</w:t>
       </w:r>
+      <w:proofErr w:type="gramEnd"/>
       <w:r>
         <w:rPr>
           <w:rFonts w:ascii="Courier New" w:hAnsi="Courier New" w:cs="Courier New"/>
@@ -9903,6 +10033,7 @@
         <w:t xml:space="preserve"> </w:t>
       </w:r>
       <w:proofErr w:type="spellStart"/>
+      <w:proofErr w:type="gramStart"/>
       <w:r>
         <w:rPr>
           <w:rFonts w:ascii="Courier New" w:hAnsi="Courier New" w:cs="Courier New"/>
@@ -9913,6 +10044,7 @@
         <w:t>sd.salesamt</w:t>
       </w:r>
       <w:proofErr w:type="spellEnd"/>
+      <w:proofErr w:type="gramEnd"/>
       <w:r>
         <w:rPr>
           <w:rFonts w:ascii="Courier New" w:hAnsi="Courier New" w:cs="Courier New"/>
@@ -9946,6 +10078,7 @@
         <w:t xml:space="preserve"> </w:t>
       </w:r>
       <w:proofErr w:type="spellStart"/>
+      <w:proofErr w:type="gramStart"/>
       <w:r>
         <w:rPr>
           <w:rFonts w:ascii="Courier New" w:hAnsi="Courier New" w:cs="Courier New"/>
@@ -9967,6 +10100,7 @@
         <w:t>year</w:t>
       </w:r>
       <w:proofErr w:type="spellEnd"/>
+      <w:proofErr w:type="gramEnd"/>
       <w:r>
         <w:rPr>
           <w:rFonts w:ascii="Courier New" w:hAnsi="Courier New" w:cs="Courier New"/>
@@ -10000,14 +10134,25 @@
         <w:t xml:space="preserve"> </w:t>
       </w:r>
       <w:proofErr w:type="spellStart"/>
-      <w:r>
-        <w:rPr>
-          <w:rFonts w:ascii="Courier New" w:hAnsi="Courier New" w:cs="Courier New"/>
-          <w:color w:val="000000"/>
-          <w:sz w:val="20"/>
-          <w:szCs w:val="20"/>
-        </w:rPr>
-        <w:t>sd.quarter_yr</w:t>
+      <w:proofErr w:type="gramStart"/>
+      <w:r>
+        <w:rPr>
+          <w:rFonts w:ascii="Courier New" w:hAnsi="Courier New" w:cs="Courier New"/>
+          <w:color w:val="000000"/>
+          <w:sz w:val="20"/>
+          <w:szCs w:val="20"/>
+        </w:rPr>
+        <w:t>sd.quarter</w:t>
+      </w:r>
+      <w:proofErr w:type="gramEnd"/>
+      <w:r>
+        <w:rPr>
+          <w:rFonts w:ascii="Courier New" w:hAnsi="Courier New" w:cs="Courier New"/>
+          <w:color w:val="000000"/>
+          <w:sz w:val="20"/>
+          <w:szCs w:val="20"/>
+        </w:rPr>
+        <w:t>_yr</w:t>
       </w:r>
       <w:proofErr w:type="spellEnd"/>
       <w:r>
@@ -10043,6 +10188,7 @@
         <w:t xml:space="preserve"> </w:t>
       </w:r>
       <w:proofErr w:type="spellStart"/>
+      <w:proofErr w:type="gramStart"/>
       <w:r>
         <w:rPr>
           <w:rFonts w:ascii="Courier New" w:hAnsi="Courier New" w:cs="Courier New"/>
@@ -10065,6 +10211,7 @@
         <w:t>(</w:t>
       </w:r>
       <w:proofErr w:type="spellStart"/>
+      <w:proofErr w:type="gramEnd"/>
       <w:r>
         <w:rPr>
           <w:rFonts w:ascii="Courier New" w:hAnsi="Courier New" w:cs="Courier New"/>
@@ -10197,6 +10344,7 @@
         <w:t xml:space="preserve"> </w:t>
       </w:r>
       <w:proofErr w:type="spellStart"/>
+      <w:proofErr w:type="gramStart"/>
       <w:r>
         <w:rPr>
           <w:rFonts w:ascii="Courier New" w:hAnsi="Courier New" w:cs="Courier New"/>
@@ -10207,6 +10355,7 @@
         <w:t>sd.categoryid</w:t>
       </w:r>
       <w:proofErr w:type="spellEnd"/>
+      <w:proofErr w:type="gramEnd"/>
       <w:r>
         <w:rPr>
           <w:rFonts w:ascii="Courier New" w:hAnsi="Courier New" w:cs="Courier New"/>
@@ -10632,7 +10781,6 @@
       </w:pPr>
       <w:bookmarkStart w:id="5" w:name="_Toc142242211"/>
       <w:r>
-        <w:lastRenderedPageBreak/>
         <w:t>Task №6. Initial data preparation</w:t>
       </w:r>
       <w:bookmarkEnd w:id="5"/>
@@ -10674,7 +10822,17 @@
           <w:sz w:val="16"/>
           <w:szCs w:val="16"/>
         </w:rPr>
-        <w:t>start_planning</w:t>
+        <w:t>start_</w:t>
+      </w:r>
+      <w:proofErr w:type="gramStart"/>
+      <w:r>
+        <w:rPr>
+          <w:rFonts w:ascii="Consolas" w:eastAsia="Times New Roman" w:hAnsi="Consolas" w:cs="Times New Roman"/>
+          <w:color w:val="DCDCAA"/>
+          <w:sz w:val="16"/>
+          <w:szCs w:val="16"/>
+        </w:rPr>
+        <w:t>planning</w:t>
       </w:r>
       <w:proofErr w:type="spellEnd"/>
       <w:r>
@@ -10686,6 +10844,7 @@
         </w:rPr>
         <w:t>(</w:t>
       </w:r>
+      <w:proofErr w:type="gramEnd"/>
       <w:r>
         <w:rPr>
           <w:rFonts w:ascii="Consolas" w:eastAsia="Times New Roman" w:hAnsi="Consolas" w:cs="Times New Roman"/>
@@ -10843,6 +11002,7 @@
         </w:rPr>
         <w:t xml:space="preserve"> </w:t>
       </w:r>
+      <w:proofErr w:type="gramStart"/>
       <w:r>
         <w:rPr>
           <w:rFonts w:ascii="Consolas" w:eastAsia="Times New Roman" w:hAnsi="Consolas" w:cs="Times New Roman"/>
@@ -10868,7 +11028,17 @@
           <w:sz w:val="16"/>
           <w:szCs w:val="16"/>
         </w:rPr>
-        <w:t>"""</w:t>
+        <w:t>""</w:t>
+      </w:r>
+      <w:proofErr w:type="gramEnd"/>
+      <w:r>
+        <w:rPr>
+          <w:rFonts w:ascii="Consolas" w:eastAsia="Times New Roman" w:hAnsi="Consolas" w:cs="Times New Roman"/>
+          <w:color w:val="CE9178"/>
+          <w:sz w:val="16"/>
+          <w:szCs w:val="16"/>
+        </w:rPr>
+        <w:t>"</w:t>
       </w:r>
     </w:p>
     <w:p>
@@ -10959,7 +11129,17 @@
           <w:sz w:val="16"/>
           <w:szCs w:val="16"/>
         </w:rPr>
-        <w:t>%s</w:t>
+        <w:t>%</w:t>
+      </w:r>
+      <w:proofErr w:type="gramStart"/>
+      <w:r>
+        <w:rPr>
+          <w:rFonts w:ascii="Consolas" w:eastAsia="Times New Roman" w:hAnsi="Consolas" w:cs="Times New Roman"/>
+          <w:color w:val="569CD6"/>
+          <w:sz w:val="16"/>
+          <w:szCs w:val="16"/>
+        </w:rPr>
+        <w:t>s</w:t>
       </w:r>
       <w:r>
         <w:rPr>
@@ -10970,6 +11150,7 @@
         </w:rPr>
         <w:t>;</w:t>
       </w:r>
+      <w:proofErr w:type="gramEnd"/>
     </w:p>
     <w:p>
       <w:pPr>
@@ -11044,6 +11225,7 @@
         </w:rPr>
         <w:t xml:space="preserve"> </w:t>
       </w:r>
+      <w:proofErr w:type="gramStart"/>
       <w:r>
         <w:rPr>
           <w:rFonts w:ascii="Consolas" w:eastAsia="Times New Roman" w:hAnsi="Consolas" w:cs="Times New Roman"/>
@@ -11069,7 +11251,17 @@
           <w:sz w:val="16"/>
           <w:szCs w:val="16"/>
         </w:rPr>
-        <w:t>"""</w:t>
+        <w:t>""</w:t>
+      </w:r>
+      <w:proofErr w:type="gramEnd"/>
+      <w:r>
+        <w:rPr>
+          <w:rFonts w:ascii="Consolas" w:eastAsia="Times New Roman" w:hAnsi="Consolas" w:cs="Times New Roman"/>
+          <w:color w:val="CE9178"/>
+          <w:sz w:val="16"/>
+          <w:szCs w:val="16"/>
+        </w:rPr>
+        <w:t>"</w:t>
       </w:r>
     </w:p>
     <w:p>
@@ -11090,7 +11282,27 @@
           <w:sz w:val="16"/>
           <w:szCs w:val="16"/>
         </w:rPr>
-        <w:t xml:space="preserve">        delete from </w:t>
+        <w:t xml:space="preserve">        </w:t>
+      </w:r>
+      <w:proofErr w:type="gramStart"/>
+      <w:r>
+        <w:rPr>
+          <w:rFonts w:ascii="Consolas" w:eastAsia="Times New Roman" w:hAnsi="Consolas" w:cs="Times New Roman"/>
+          <w:color w:val="CE9178"/>
+          <w:sz w:val="16"/>
+          <w:szCs w:val="16"/>
+        </w:rPr>
+        <w:t>delete</w:t>
+      </w:r>
+      <w:proofErr w:type="gramEnd"/>
+      <w:r>
+        <w:rPr>
+          <w:rFonts w:ascii="Consolas" w:eastAsia="Times New Roman" w:hAnsi="Consolas" w:cs="Times New Roman"/>
+          <w:color w:val="CE9178"/>
+          <w:sz w:val="16"/>
+          <w:szCs w:val="16"/>
+        </w:rPr>
+        <w:t xml:space="preserve"> from </w:t>
       </w:r>
       <w:proofErr w:type="spellStart"/>
       <w:r>
@@ -11160,7 +11372,17 @@
           <w:sz w:val="16"/>
           <w:szCs w:val="16"/>
         </w:rPr>
-        <w:t>%s</w:t>
+        <w:t>%</w:t>
+      </w:r>
+      <w:proofErr w:type="gramStart"/>
+      <w:r>
+        <w:rPr>
+          <w:rFonts w:ascii="Consolas" w:eastAsia="Times New Roman" w:hAnsi="Consolas" w:cs="Times New Roman"/>
+          <w:color w:val="569CD6"/>
+          <w:sz w:val="16"/>
+          <w:szCs w:val="16"/>
+        </w:rPr>
+        <w:t>s</w:t>
       </w:r>
       <w:r>
         <w:rPr>
@@ -11171,6 +11393,7 @@
         </w:rPr>
         <w:t>;</w:t>
       </w:r>
+      <w:proofErr w:type="gramEnd"/>
     </w:p>
     <w:p>
       <w:pPr>
@@ -11411,8 +11634,19 @@
           <w:sz w:val="16"/>
           <w:szCs w:val="16"/>
         </w:rPr>
-        <w:t>        from country2 c;</w:t>
-      </w:r>
+        <w:t xml:space="preserve">        from country2 </w:t>
+      </w:r>
+      <w:proofErr w:type="gramStart"/>
+      <w:r>
+        <w:rPr>
+          <w:rFonts w:ascii="Consolas" w:eastAsia="Times New Roman" w:hAnsi="Consolas" w:cs="Times New Roman"/>
+          <w:color w:val="CE9178"/>
+          <w:sz w:val="16"/>
+          <w:szCs w:val="16"/>
+        </w:rPr>
+        <w:t>c;</w:t>
+      </w:r>
+      <w:proofErr w:type="gramEnd"/>
     </w:p>
     <w:p>
       <w:pPr>
@@ -11565,7 +11799,27 @@
           <w:sz w:val="16"/>
           <w:szCs w:val="16"/>
         </w:rPr>
-        <w:t xml:space="preserve">        with </w:t>
+        <w:t xml:space="preserve">        </w:t>
+      </w:r>
+      <w:proofErr w:type="gramStart"/>
+      <w:r>
+        <w:rPr>
+          <w:rFonts w:ascii="Consolas" w:eastAsia="Times New Roman" w:hAnsi="Consolas" w:cs="Times New Roman"/>
+          <w:color w:val="CE9178"/>
+          <w:sz w:val="16"/>
+          <w:szCs w:val="16"/>
+        </w:rPr>
+        <w:t>with</w:t>
+      </w:r>
+      <w:proofErr w:type="gramEnd"/>
+      <w:r>
+        <w:rPr>
+          <w:rFonts w:ascii="Consolas" w:eastAsia="Times New Roman" w:hAnsi="Consolas" w:cs="Times New Roman"/>
+          <w:color w:val="CE9178"/>
+          <w:sz w:val="16"/>
+          <w:szCs w:val="16"/>
+        </w:rPr>
+        <w:t xml:space="preserve"> </w:t>
       </w:r>
     </w:p>
     <w:p>
@@ -11630,6 +11884,7 @@
         <w:t xml:space="preserve">            select distinct </w:t>
       </w:r>
       <w:proofErr w:type="spellStart"/>
+      <w:proofErr w:type="gramStart"/>
       <w:r>
         <w:rPr>
           <w:rFonts w:ascii="Consolas" w:eastAsia="Times New Roman" w:hAnsi="Consolas" w:cs="Times New Roman"/>
@@ -11640,6 +11895,7 @@
         <w:t>c.countrycode</w:t>
       </w:r>
       <w:proofErr w:type="spellEnd"/>
+      <w:proofErr w:type="gramEnd"/>
       <w:r>
         <w:rPr>
           <w:rFonts w:ascii="Consolas" w:eastAsia="Times New Roman" w:hAnsi="Consolas" w:cs="Times New Roman"/>
@@ -11671,6 +11927,7 @@
         <w:t xml:space="preserve">                </w:t>
       </w:r>
       <w:proofErr w:type="spellStart"/>
+      <w:proofErr w:type="gramStart"/>
       <w:r>
         <w:rPr>
           <w:rFonts w:ascii="Consolas" w:eastAsia="Times New Roman" w:hAnsi="Consolas" w:cs="Times New Roman"/>
@@ -11681,6 +11938,7 @@
         <w:t>cs.categoryid</w:t>
       </w:r>
       <w:proofErr w:type="spellEnd"/>
+      <w:proofErr w:type="gramEnd"/>
       <w:r>
         <w:rPr>
           <w:rFonts w:ascii="Consolas" w:eastAsia="Times New Roman" w:hAnsi="Consolas" w:cs="Times New Roman"/>
@@ -11732,6 +11990,7 @@
         <w:t xml:space="preserve">                </w:t>
       </w:r>
       <w:proofErr w:type="spellStart"/>
+      <w:proofErr w:type="gramStart"/>
       <w:r>
         <w:rPr>
           <w:rFonts w:ascii="Consolas" w:eastAsia="Times New Roman" w:hAnsi="Consolas" w:cs="Times New Roman"/>
@@ -11742,6 +12001,7 @@
         <w:t>cs.qr</w:t>
       </w:r>
       <w:proofErr w:type="spellEnd"/>
+      <w:proofErr w:type="gramEnd"/>
       <w:r>
         <w:rPr>
           <w:rFonts w:ascii="Consolas" w:eastAsia="Times New Roman" w:hAnsi="Consolas" w:cs="Times New Roman"/>
@@ -11773,6 +12033,7 @@
         <w:t>                sum(</w:t>
       </w:r>
       <w:proofErr w:type="spellStart"/>
+      <w:proofErr w:type="gramStart"/>
       <w:r>
         <w:rPr>
           <w:rFonts w:ascii="Consolas" w:eastAsia="Times New Roman" w:hAnsi="Consolas" w:cs="Times New Roman"/>
@@ -11783,6 +12044,7 @@
         <w:t>cs.salesamt</w:t>
       </w:r>
       <w:proofErr w:type="spellEnd"/>
+      <w:proofErr w:type="gramEnd"/>
       <w:r>
         <w:rPr>
           <w:rFonts w:ascii="Consolas" w:eastAsia="Times New Roman" w:hAnsi="Consolas" w:cs="Times New Roman"/>
@@ -11967,6 +12229,7 @@
         <w:t xml:space="preserve">            where </w:t>
       </w:r>
       <w:proofErr w:type="spellStart"/>
+      <w:proofErr w:type="gramStart"/>
       <w:r>
         <w:rPr>
           <w:rFonts w:ascii="Consolas" w:eastAsia="Times New Roman" w:hAnsi="Consolas" w:cs="Times New Roman"/>
@@ -11977,6 +12240,7 @@
         <w:t>cs.ccls</w:t>
       </w:r>
       <w:proofErr w:type="spellEnd"/>
+      <w:proofErr w:type="gramEnd"/>
       <w:r>
         <w:rPr>
           <w:rFonts w:ascii="Consolas" w:eastAsia="Times New Roman" w:hAnsi="Consolas" w:cs="Times New Roman"/>
@@ -12155,6 +12419,7 @@
         <w:t xml:space="preserve">            select distinct </w:t>
       </w:r>
       <w:proofErr w:type="spellStart"/>
+      <w:proofErr w:type="gramStart"/>
       <w:r>
         <w:rPr>
           <w:rFonts w:ascii="Consolas" w:eastAsia="Times New Roman" w:hAnsi="Consolas" w:cs="Times New Roman"/>
@@ -12165,6 +12430,7 @@
         <w:t>countrycode</w:t>
       </w:r>
       <w:proofErr w:type="spellEnd"/>
+      <w:proofErr w:type="gramEnd"/>
       <w:r>
         <w:rPr>
           <w:rFonts w:ascii="Consolas" w:eastAsia="Times New Roman" w:hAnsi="Consolas" w:cs="Times New Roman"/>
@@ -12420,7 +12686,27 @@
           <w:sz w:val="16"/>
           <w:szCs w:val="16"/>
         </w:rPr>
-        <w:t>            select distinct c2.countrycode,</w:t>
+        <w:t>            select distinct c</w:t>
+      </w:r>
+      <w:proofErr w:type="gramStart"/>
+      <w:r>
+        <w:rPr>
+          <w:rFonts w:ascii="Consolas" w:eastAsia="Times New Roman" w:hAnsi="Consolas" w:cs="Times New Roman"/>
+          <w:color w:val="CE9178"/>
+          <w:sz w:val="16"/>
+          <w:szCs w:val="16"/>
+        </w:rPr>
+        <w:t>2.countrycode</w:t>
+      </w:r>
+      <w:proofErr w:type="gramEnd"/>
+      <w:r>
+        <w:rPr>
+          <w:rFonts w:ascii="Consolas" w:eastAsia="Times New Roman" w:hAnsi="Consolas" w:cs="Times New Roman"/>
+          <w:color w:val="CE9178"/>
+          <w:sz w:val="16"/>
+          <w:szCs w:val="16"/>
+        </w:rPr>
+        <w:t>,</w:t>
       </w:r>
     </w:p>
     <w:p>
@@ -12441,8 +12727,19 @@
           <w:sz w:val="16"/>
           <w:szCs w:val="16"/>
         </w:rPr>
-        <w:t>                p2.pcid</w:t>
-      </w:r>
+        <w:t>                p</w:t>
+      </w:r>
+      <w:proofErr w:type="gramStart"/>
+      <w:r>
+        <w:rPr>
+          <w:rFonts w:ascii="Consolas" w:eastAsia="Times New Roman" w:hAnsi="Consolas" w:cs="Times New Roman"/>
+          <w:color w:val="CE9178"/>
+          <w:sz w:val="16"/>
+          <w:szCs w:val="16"/>
+        </w:rPr>
+        <w:t>2.pcid</w:t>
+      </w:r>
+      <w:proofErr w:type="gramEnd"/>
     </w:p>
     <w:p>
       <w:pPr>
@@ -12569,6 +12866,7 @@
         <w:t xml:space="preserve">            </w:t>
       </w:r>
       <w:proofErr w:type="spellStart"/>
+      <w:proofErr w:type="gramStart"/>
       <w:r>
         <w:rPr>
           <w:rFonts w:ascii="Consolas" w:eastAsia="Times New Roman" w:hAnsi="Consolas" w:cs="Times New Roman"/>
@@ -12579,6 +12877,7 @@
         <w:t>pt.countrycode</w:t>
       </w:r>
       <w:proofErr w:type="spellEnd"/>
+      <w:proofErr w:type="gramEnd"/>
       <w:r>
         <w:rPr>
           <w:rFonts w:ascii="Consolas" w:eastAsia="Times New Roman" w:hAnsi="Consolas" w:cs="Times New Roman"/>
@@ -12669,6 +12968,7 @@
         <w:t xml:space="preserve">            </w:t>
       </w:r>
       <w:proofErr w:type="spellStart"/>
+      <w:proofErr w:type="gramStart"/>
       <w:r>
         <w:rPr>
           <w:rFonts w:ascii="Consolas" w:eastAsia="Times New Roman" w:hAnsi="Consolas" w:cs="Times New Roman"/>
@@ -12679,6 +12979,7 @@
         <w:t>pt.pcid</w:t>
       </w:r>
       <w:proofErr w:type="spellEnd"/>
+      <w:proofErr w:type="gramEnd"/>
       <w:r>
         <w:rPr>
           <w:rFonts w:ascii="Consolas" w:eastAsia="Times New Roman" w:hAnsi="Consolas" w:cs="Times New Roman"/>
@@ -12710,6 +13011,7 @@
         <w:t>            coalesce (</w:t>
       </w:r>
       <w:proofErr w:type="spellStart"/>
+      <w:proofErr w:type="gramStart"/>
       <w:r>
         <w:rPr>
           <w:rFonts w:ascii="Consolas" w:eastAsia="Times New Roman" w:hAnsi="Consolas" w:cs="Times New Roman"/>
@@ -12720,6 +13022,7 @@
         <w:t>avs.salesamt</w:t>
       </w:r>
       <w:proofErr w:type="spellEnd"/>
+      <w:proofErr w:type="gramEnd"/>
       <w:r>
         <w:rPr>
           <w:rFonts w:ascii="Consolas" w:eastAsia="Times New Roman" w:hAnsi="Consolas" w:cs="Times New Roman"/>
@@ -12840,9 +13143,20 @@
           <w:sz w:val="16"/>
           <w:szCs w:val="16"/>
         </w:rPr>
-        <w:t xml:space="preserve"> using(</w:t>
-      </w:r>
-      <w:proofErr w:type="spellStart"/>
+        <w:t xml:space="preserve"> </w:t>
+      </w:r>
+      <w:proofErr w:type="gramStart"/>
+      <w:r>
+        <w:rPr>
+          <w:rFonts w:ascii="Consolas" w:eastAsia="Times New Roman" w:hAnsi="Consolas" w:cs="Times New Roman"/>
+          <w:color w:val="CE9178"/>
+          <w:sz w:val="16"/>
+          <w:szCs w:val="16"/>
+        </w:rPr>
+        <w:t>using(</w:t>
+      </w:r>
+      <w:proofErr w:type="spellStart"/>
+      <w:proofErr w:type="gramEnd"/>
       <w:r>
         <w:rPr>
           <w:rFonts w:ascii="Consolas" w:eastAsia="Times New Roman" w:hAnsi="Consolas" w:cs="Times New Roman"/>
@@ -12956,6 +13270,7 @@
         </w:rPr>
         <w:t xml:space="preserve"> </w:t>
       </w:r>
+      <w:proofErr w:type="gramStart"/>
       <w:r>
         <w:rPr>
           <w:rFonts w:ascii="Consolas" w:eastAsia="Times New Roman" w:hAnsi="Consolas" w:cs="Times New Roman"/>
@@ -12981,7 +13296,17 @@
           <w:sz w:val="16"/>
           <w:szCs w:val="16"/>
         </w:rPr>
-        <w:t>"""</w:t>
+        <w:t>""</w:t>
+      </w:r>
+      <w:proofErr w:type="gramEnd"/>
+      <w:r>
+        <w:rPr>
+          <w:rFonts w:ascii="Consolas" w:eastAsia="Times New Roman" w:hAnsi="Consolas" w:cs="Times New Roman"/>
+          <w:color w:val="CE9178"/>
+          <w:sz w:val="16"/>
+          <w:szCs w:val="16"/>
+        </w:rPr>
+        <w:t>"</w:t>
       </w:r>
     </w:p>
     <w:p>
@@ -13291,7 +13616,17 @@
           <w:sz w:val="16"/>
           <w:szCs w:val="16"/>
         </w:rPr>
-        <w:t>%s</w:t>
+        <w:t>%</w:t>
+      </w:r>
+      <w:proofErr w:type="gramStart"/>
+      <w:r>
+        <w:rPr>
+          <w:rFonts w:ascii="Consolas" w:eastAsia="Times New Roman" w:hAnsi="Consolas" w:cs="Times New Roman"/>
+          <w:color w:val="569CD6"/>
+          <w:sz w:val="16"/>
+          <w:szCs w:val="16"/>
+        </w:rPr>
+        <w:t>s</w:t>
       </w:r>
       <w:r>
         <w:rPr>
@@ -13302,6 +13637,7 @@
         </w:rPr>
         <w:t>;</w:t>
       </w:r>
+      <w:proofErr w:type="gramEnd"/>
     </w:p>
     <w:p>
       <w:pPr>
@@ -13376,6 +13712,7 @@
         </w:rPr>
         <w:t xml:space="preserve"> </w:t>
       </w:r>
+      <w:proofErr w:type="gramStart"/>
       <w:r>
         <w:rPr>
           <w:rFonts w:ascii="Consolas" w:eastAsia="Times New Roman" w:hAnsi="Consolas" w:cs="Times New Roman"/>
@@ -13401,7 +13738,17 @@
           <w:sz w:val="16"/>
           <w:szCs w:val="16"/>
         </w:rPr>
-        <w:t>"""</w:t>
+        <w:t>""</w:t>
+      </w:r>
+      <w:proofErr w:type="gramEnd"/>
+      <w:r>
+        <w:rPr>
+          <w:rFonts w:ascii="Consolas" w:eastAsia="Times New Roman" w:hAnsi="Consolas" w:cs="Times New Roman"/>
+          <w:color w:val="CE9178"/>
+          <w:sz w:val="16"/>
+          <w:szCs w:val="16"/>
+        </w:rPr>
+        <w:t>"</w:t>
       </w:r>
     </w:p>
     <w:p>
@@ -13515,7 +13862,17 @@
           <w:sz w:val="16"/>
           <w:szCs w:val="16"/>
         </w:rPr>
-        <w:t>%s</w:t>
+        <w:t>%</w:t>
+      </w:r>
+      <w:proofErr w:type="gramStart"/>
+      <w:r>
+        <w:rPr>
+          <w:rFonts w:ascii="Consolas" w:eastAsia="Times New Roman" w:hAnsi="Consolas" w:cs="Times New Roman"/>
+          <w:color w:val="569CD6"/>
+          <w:sz w:val="16"/>
+          <w:szCs w:val="16"/>
+        </w:rPr>
+        <w:t>s</w:t>
       </w:r>
       <w:r>
         <w:rPr>
@@ -13526,6 +13883,7 @@
         </w:rPr>
         <w:t>;</w:t>
       </w:r>
+      <w:proofErr w:type="gramEnd"/>
     </w:p>
     <w:p>
       <w:pPr>
@@ -13823,6 +14181,7 @@
         <w:t xml:space="preserve"> </w:t>
       </w:r>
       <w:proofErr w:type="spellStart"/>
+      <w:proofErr w:type="gramStart"/>
       <w:r>
         <w:rPr>
           <w:rFonts w:ascii="Consolas" w:eastAsia="Times New Roman" w:hAnsi="Consolas" w:cs="Times New Roman"/>
@@ -13833,6 +14192,7 @@
         <w:t>con.cursor</w:t>
       </w:r>
       <w:proofErr w:type="spellEnd"/>
+      <w:proofErr w:type="gramEnd"/>
       <w:r>
         <w:rPr>
           <w:rFonts w:ascii="Consolas" w:eastAsia="Times New Roman" w:hAnsi="Consolas" w:cs="Times New Roman"/>
@@ -13979,6 +14339,7 @@
         </w:rPr>
         <w:t>year</w:t>
       </w:r>
+      <w:proofErr w:type="gramStart"/>
       <w:r>
         <w:rPr>
           <w:rFonts w:ascii="Consolas" w:eastAsia="Times New Roman" w:hAnsi="Consolas" w:cs="Times New Roman"/>
@@ -14006,6 +14367,7 @@
         </w:rPr>
         <w:t>{</w:t>
       </w:r>
+      <w:proofErr w:type="gramEnd"/>
       <w:r>
         <w:rPr>
           <w:rFonts w:ascii="Consolas" w:eastAsia="Times New Roman" w:hAnsi="Consolas" w:cs="Times New Roman"/>
@@ -14052,7 +14414,6 @@
           <w:sz w:val="16"/>
           <w:szCs w:val="16"/>
         </w:rPr>
-        <w:lastRenderedPageBreak/>
         <w:t xml:space="preserve">    </w:t>
       </w:r>
       <w:r>
@@ -14095,6 +14456,7 @@
         <w:t xml:space="preserve">        </w:t>
       </w:r>
       <w:proofErr w:type="spellStart"/>
+      <w:proofErr w:type="gramStart"/>
       <w:r>
         <w:rPr>
           <w:rFonts w:ascii="Consolas" w:eastAsia="Times New Roman" w:hAnsi="Consolas" w:cs="Times New Roman"/>
@@ -14105,6 +14467,7 @@
         <w:t>cur.execute</w:t>
       </w:r>
       <w:proofErr w:type="spellEnd"/>
+      <w:proofErr w:type="gramEnd"/>
       <w:r>
         <w:rPr>
           <w:rFonts w:ascii="Consolas" w:eastAsia="Times New Roman" w:hAnsi="Consolas" w:cs="Times New Roman"/>
@@ -14176,6 +14539,7 @@
         <w:t xml:space="preserve">        </w:t>
       </w:r>
       <w:proofErr w:type="spellStart"/>
+      <w:proofErr w:type="gramStart"/>
       <w:r>
         <w:rPr>
           <w:rFonts w:ascii="Consolas" w:eastAsia="Times New Roman" w:hAnsi="Consolas" w:cs="Times New Roman"/>
@@ -14186,6 +14550,7 @@
         <w:t>cur.execute</w:t>
       </w:r>
       <w:proofErr w:type="spellEnd"/>
+      <w:proofErr w:type="gramEnd"/>
       <w:r>
         <w:rPr>
           <w:rFonts w:ascii="Consolas" w:eastAsia="Times New Roman" w:hAnsi="Consolas" w:cs="Times New Roman"/>
@@ -14257,6 +14622,7 @@
         <w:t xml:space="preserve">        </w:t>
       </w:r>
       <w:proofErr w:type="spellStart"/>
+      <w:proofErr w:type="gramStart"/>
       <w:r>
         <w:rPr>
           <w:rFonts w:ascii="Consolas" w:eastAsia="Times New Roman" w:hAnsi="Consolas" w:cs="Times New Roman"/>
@@ -14267,6 +14633,7 @@
         <w:t>cur.execute</w:t>
       </w:r>
       <w:proofErr w:type="spellEnd"/>
+      <w:proofErr w:type="gramEnd"/>
       <w:r>
         <w:rPr>
           <w:rFonts w:ascii="Consolas" w:eastAsia="Times New Roman" w:hAnsi="Consolas" w:cs="Times New Roman"/>
@@ -14338,6 +14705,7 @@
         <w:t xml:space="preserve">        </w:t>
       </w:r>
       <w:proofErr w:type="spellStart"/>
+      <w:proofErr w:type="gramStart"/>
       <w:r>
         <w:rPr>
           <w:rFonts w:ascii="Consolas" w:eastAsia="Times New Roman" w:hAnsi="Consolas" w:cs="Times New Roman"/>
@@ -14348,6 +14716,7 @@
         <w:t>cur.execute</w:t>
       </w:r>
       <w:proofErr w:type="spellEnd"/>
+      <w:proofErr w:type="gramEnd"/>
       <w:r>
         <w:rPr>
           <w:rFonts w:ascii="Consolas" w:eastAsia="Times New Roman" w:hAnsi="Consolas" w:cs="Times New Roman"/>
@@ -14419,6 +14788,7 @@
         <w:t xml:space="preserve">        </w:t>
       </w:r>
       <w:proofErr w:type="spellStart"/>
+      <w:proofErr w:type="gramStart"/>
       <w:r>
         <w:rPr>
           <w:rFonts w:ascii="Consolas" w:eastAsia="Times New Roman" w:hAnsi="Consolas" w:cs="Times New Roman"/>
@@ -14429,6 +14799,7 @@
         <w:t>cur.execute</w:t>
       </w:r>
       <w:proofErr w:type="spellEnd"/>
+      <w:proofErr w:type="gramEnd"/>
       <w:r>
         <w:rPr>
           <w:rFonts w:ascii="Consolas" w:eastAsia="Times New Roman" w:hAnsi="Consolas" w:cs="Times New Roman"/>
@@ -14500,6 +14871,7 @@
         <w:t xml:space="preserve">        </w:t>
       </w:r>
       <w:proofErr w:type="spellStart"/>
+      <w:proofErr w:type="gramStart"/>
       <w:r>
         <w:rPr>
           <w:rFonts w:ascii="Consolas" w:eastAsia="Times New Roman" w:hAnsi="Consolas" w:cs="Times New Roman"/>
@@ -14510,6 +14882,7 @@
         <w:t>cur.execute</w:t>
       </w:r>
       <w:proofErr w:type="spellEnd"/>
+      <w:proofErr w:type="gramEnd"/>
       <w:r>
         <w:rPr>
           <w:rFonts w:ascii="Consolas" w:eastAsia="Times New Roman" w:hAnsi="Consolas" w:cs="Times New Roman"/>
@@ -14581,6 +14954,7 @@
         <w:t xml:space="preserve">        </w:t>
       </w:r>
       <w:proofErr w:type="spellStart"/>
+      <w:proofErr w:type="gramStart"/>
       <w:r>
         <w:rPr>
           <w:rFonts w:ascii="Consolas" w:eastAsia="Times New Roman" w:hAnsi="Consolas" w:cs="Times New Roman"/>
@@ -14591,6 +14965,7 @@
         <w:t>con.commit</w:t>
       </w:r>
       <w:proofErr w:type="spellEnd"/>
+      <w:proofErr w:type="gramEnd"/>
       <w:r>
         <w:rPr>
           <w:rFonts w:ascii="Consolas" w:eastAsia="Times New Roman" w:hAnsi="Consolas" w:cs="Times New Roman"/>
@@ -14697,6 +15072,7 @@
         <w:t xml:space="preserve">        </w:t>
       </w:r>
       <w:proofErr w:type="spellStart"/>
+      <w:proofErr w:type="gramStart"/>
       <w:r>
         <w:rPr>
           <w:rFonts w:ascii="Consolas" w:eastAsia="Times New Roman" w:hAnsi="Consolas" w:cs="Times New Roman"/>
@@ -14707,6 +15083,7 @@
         <w:t>con.rollback</w:t>
       </w:r>
       <w:proofErr w:type="spellEnd"/>
+      <w:proofErr w:type="gramEnd"/>
       <w:r>
         <w:rPr>
           <w:rFonts w:ascii="Consolas" w:eastAsia="Times New Roman" w:hAnsi="Consolas" w:cs="Times New Roman"/>
@@ -14798,6 +15175,7 @@
         <w:t xml:space="preserve">    </w:t>
       </w:r>
       <w:proofErr w:type="spellStart"/>
+      <w:proofErr w:type="gramStart"/>
       <w:r>
         <w:rPr>
           <w:rFonts w:ascii="Consolas" w:eastAsia="Times New Roman" w:hAnsi="Consolas" w:cs="Times New Roman"/>
@@ -14808,6 +15186,7 @@
         <w:t>con.close</w:t>
       </w:r>
       <w:proofErr w:type="spellEnd"/>
+      <w:proofErr w:type="gramEnd"/>
       <w:r>
         <w:rPr>
           <w:rFonts w:ascii="Consolas" w:eastAsia="Times New Roman" w:hAnsi="Consolas" w:cs="Times New Roman"/>
@@ -14842,7 +15221,17 @@
           <w:sz w:val="16"/>
           <w:szCs w:val="16"/>
         </w:rPr>
-        <w:t>start_planning</w:t>
+        <w:t>start_</w:t>
+      </w:r>
+      <w:proofErr w:type="gramStart"/>
+      <w:r>
+        <w:rPr>
+          <w:rFonts w:ascii="Consolas" w:eastAsia="Times New Roman" w:hAnsi="Consolas" w:cs="Times New Roman"/>
+          <w:color w:val="CCCCCC"/>
+          <w:sz w:val="16"/>
+          <w:szCs w:val="16"/>
+        </w:rPr>
+        <w:t>planning</w:t>
       </w:r>
       <w:proofErr w:type="spellEnd"/>
       <w:r>
@@ -14854,6 +15243,7 @@
         </w:rPr>
         <w:t>(</w:t>
       </w:r>
+      <w:proofErr w:type="gramEnd"/>
       <w:r>
         <w:rPr>
           <w:rFonts w:ascii="Consolas" w:eastAsia="Times New Roman" w:hAnsi="Consolas" w:cs="Times New Roman"/>
@@ -15074,7 +15464,6 @@
       </w:pPr>
       <w:bookmarkStart w:id="6" w:name="_Toc142242212"/>
       <w:r>
-        <w:lastRenderedPageBreak/>
         <w:t>Task №</w:t>
       </w:r>
       <w:r>
@@ -15126,7 +15515,17 @@
           <w:sz w:val="16"/>
           <w:szCs w:val="16"/>
         </w:rPr>
-        <w:t>set_lock</w:t>
+        <w:t>set_</w:t>
+      </w:r>
+      <w:proofErr w:type="gramStart"/>
+      <w:r>
+        <w:rPr>
+          <w:rFonts w:ascii="Consolas" w:eastAsia="Times New Roman" w:hAnsi="Consolas" w:cs="Times New Roman"/>
+          <w:color w:val="DCDCAA"/>
+          <w:sz w:val="16"/>
+          <w:szCs w:val="16"/>
+        </w:rPr>
+        <w:t>lock</w:t>
       </w:r>
       <w:proofErr w:type="spellEnd"/>
       <w:r>
@@ -15138,6 +15537,7 @@
         </w:rPr>
         <w:t>(</w:t>
       </w:r>
+      <w:proofErr w:type="gramEnd"/>
       <w:r>
         <w:rPr>
           <w:rFonts w:ascii="Consolas" w:eastAsia="Times New Roman" w:hAnsi="Consolas" w:cs="Times New Roman"/>
@@ -15298,6 +15698,7 @@
         </w:rPr>
         <w:t xml:space="preserve"> </w:t>
       </w:r>
+      <w:proofErr w:type="gramStart"/>
       <w:r>
         <w:rPr>
           <w:rFonts w:ascii="Consolas" w:eastAsia="Times New Roman" w:hAnsi="Consolas" w:cs="Times New Roman"/>
@@ -15323,7 +15724,17 @@
           <w:sz w:val="16"/>
           <w:szCs w:val="16"/>
         </w:rPr>
-        <w:t>"""</w:t>
+        <w:t>""</w:t>
+      </w:r>
+      <w:proofErr w:type="gramEnd"/>
+      <w:r>
+        <w:rPr>
+          <w:rFonts w:ascii="Consolas" w:eastAsia="Times New Roman" w:hAnsi="Consolas" w:cs="Times New Roman"/>
+          <w:color w:val="CE9178"/>
+          <w:sz w:val="16"/>
+          <w:szCs w:val="16"/>
+        </w:rPr>
+        <w:t>"</w:t>
       </w:r>
     </w:p>
     <w:p>
@@ -15578,6 +15989,7 @@
         <w:t xml:space="preserve">        where </w:t>
       </w:r>
       <w:proofErr w:type="spellStart"/>
+      <w:proofErr w:type="gramStart"/>
       <w:r>
         <w:rPr>
           <w:rFonts w:ascii="Consolas" w:eastAsia="Times New Roman" w:hAnsi="Consolas" w:cs="Times New Roman"/>
@@ -15588,6 +16000,7 @@
         <w:t>ps.country</w:t>
       </w:r>
       <w:proofErr w:type="spellEnd"/>
+      <w:proofErr w:type="gramEnd"/>
       <w:r>
         <w:rPr>
           <w:rFonts w:ascii="Consolas" w:eastAsia="Times New Roman" w:hAnsi="Consolas" w:cs="Times New Roman"/>
@@ -15660,6 +16073,7 @@
         <w:t xml:space="preserve">        and </w:t>
       </w:r>
       <w:proofErr w:type="spellStart"/>
+      <w:proofErr w:type="gramStart"/>
       <w:r>
         <w:rPr>
           <w:rFonts w:ascii="Consolas" w:eastAsia="Times New Roman" w:hAnsi="Consolas" w:cs="Times New Roman"/>
@@ -15670,6 +16084,7 @@
         <w:t>ps.quarterid</w:t>
       </w:r>
       <w:proofErr w:type="spellEnd"/>
+      <w:proofErr w:type="gramEnd"/>
       <w:r>
         <w:rPr>
           <w:rFonts w:ascii="Consolas" w:eastAsia="Times New Roman" w:hAnsi="Consolas" w:cs="Times New Roman"/>
@@ -15710,6 +16125,7 @@
         <w:t xml:space="preserve">        and </w:t>
       </w:r>
       <w:proofErr w:type="spellStart"/>
+      <w:proofErr w:type="gramStart"/>
       <w:r>
         <w:rPr>
           <w:rFonts w:ascii="Consolas" w:eastAsia="Times New Roman" w:hAnsi="Consolas" w:cs="Times New Roman"/>
@@ -15720,6 +16136,7 @@
         <w:t>cm.username</w:t>
       </w:r>
       <w:proofErr w:type="spellEnd"/>
+      <w:proofErr w:type="gramEnd"/>
       <w:r>
         <w:rPr>
           <w:rFonts w:ascii="Consolas" w:eastAsia="Times New Roman" w:hAnsi="Consolas" w:cs="Times New Roman"/>
@@ -16055,6 +16472,7 @@
         <w:t xml:space="preserve"> </w:t>
       </w:r>
       <w:proofErr w:type="spellStart"/>
+      <w:proofErr w:type="gramStart"/>
       <w:r>
         <w:rPr>
           <w:rFonts w:ascii="Consolas" w:eastAsia="Times New Roman" w:hAnsi="Consolas" w:cs="Times New Roman"/>
@@ -16065,6 +16483,7 @@
         <w:t>con.cursor</w:t>
       </w:r>
       <w:proofErr w:type="spellEnd"/>
+      <w:proofErr w:type="gramEnd"/>
       <w:r>
         <w:rPr>
           <w:rFonts w:ascii="Consolas" w:eastAsia="Times New Roman" w:hAnsi="Consolas" w:cs="Times New Roman"/>
@@ -16211,6 +16630,7 @@
         </w:rPr>
         <w:t>year</w:t>
       </w:r>
+      <w:proofErr w:type="gramStart"/>
       <w:r>
         <w:rPr>
           <w:rFonts w:ascii="Consolas" w:eastAsia="Times New Roman" w:hAnsi="Consolas" w:cs="Times New Roman"/>
@@ -16238,6 +16658,7 @@
         </w:rPr>
         <w:t>{</w:t>
       </w:r>
+      <w:proofErr w:type="gramEnd"/>
       <w:r>
         <w:rPr>
           <w:rFonts w:ascii="Consolas" w:eastAsia="Times New Roman" w:hAnsi="Consolas" w:cs="Times New Roman"/>
@@ -16326,6 +16747,7 @@
         <w:t xml:space="preserve">        </w:t>
       </w:r>
       <w:proofErr w:type="spellStart"/>
+      <w:proofErr w:type="gramStart"/>
       <w:r>
         <w:rPr>
           <w:rFonts w:ascii="Consolas" w:eastAsia="Times New Roman" w:hAnsi="Consolas" w:cs="Times New Roman"/>
@@ -16336,6 +16758,7 @@
         <w:t>cur.execute</w:t>
       </w:r>
       <w:proofErr w:type="spellEnd"/>
+      <w:proofErr w:type="gramEnd"/>
       <w:r>
         <w:rPr>
           <w:rFonts w:ascii="Consolas" w:eastAsia="Times New Roman" w:hAnsi="Consolas" w:cs="Times New Roman"/>
@@ -16443,6 +16866,7 @@
         <w:t xml:space="preserve">        </w:t>
       </w:r>
       <w:proofErr w:type="spellStart"/>
+      <w:proofErr w:type="gramStart"/>
       <w:r>
         <w:rPr>
           <w:rFonts w:ascii="Consolas" w:eastAsia="Times New Roman" w:hAnsi="Consolas" w:cs="Times New Roman"/>
@@ -16453,6 +16877,7 @@
         <w:t>con.commit</w:t>
       </w:r>
       <w:proofErr w:type="spellEnd"/>
+      <w:proofErr w:type="gramEnd"/>
       <w:r>
         <w:rPr>
           <w:rFonts w:ascii="Consolas" w:eastAsia="Times New Roman" w:hAnsi="Consolas" w:cs="Times New Roman"/>
@@ -16559,6 +16984,7 @@
         <w:t xml:space="preserve">        </w:t>
       </w:r>
       <w:proofErr w:type="spellStart"/>
+      <w:proofErr w:type="gramStart"/>
       <w:r>
         <w:rPr>
           <w:rFonts w:ascii="Consolas" w:eastAsia="Times New Roman" w:hAnsi="Consolas" w:cs="Times New Roman"/>
@@ -16569,6 +16995,7 @@
         <w:t>con.rollback</w:t>
       </w:r>
       <w:proofErr w:type="spellEnd"/>
+      <w:proofErr w:type="gramEnd"/>
       <w:r>
         <w:rPr>
           <w:rFonts w:ascii="Consolas" w:eastAsia="Times New Roman" w:hAnsi="Consolas" w:cs="Times New Roman"/>
@@ -16660,6 +17087,7 @@
         <w:t xml:space="preserve">    </w:t>
       </w:r>
       <w:proofErr w:type="spellStart"/>
+      <w:proofErr w:type="gramStart"/>
       <w:r>
         <w:rPr>
           <w:rFonts w:ascii="Consolas" w:eastAsia="Times New Roman" w:hAnsi="Consolas" w:cs="Times New Roman"/>
@@ -16670,6 +17098,7 @@
         <w:t>con.close</w:t>
       </w:r>
       <w:proofErr w:type="spellEnd"/>
+      <w:proofErr w:type="gramEnd"/>
       <w:r>
         <w:rPr>
           <w:rFonts w:ascii="Consolas" w:eastAsia="Times New Roman" w:hAnsi="Consolas" w:cs="Times New Roman"/>
@@ -16722,7 +17151,17 @@
           <w:sz w:val="16"/>
           <w:szCs w:val="16"/>
         </w:rPr>
-        <w:t>remove_lock</w:t>
+        <w:t>remove_</w:t>
+      </w:r>
+      <w:proofErr w:type="gramStart"/>
+      <w:r>
+        <w:rPr>
+          <w:rFonts w:ascii="Consolas" w:eastAsia="Times New Roman" w:hAnsi="Consolas" w:cs="Times New Roman"/>
+          <w:color w:val="DCDCAA"/>
+          <w:sz w:val="16"/>
+          <w:szCs w:val="16"/>
+        </w:rPr>
+        <w:t>lock</w:t>
       </w:r>
       <w:proofErr w:type="spellEnd"/>
       <w:r>
@@ -16734,6 +17173,7 @@
         </w:rPr>
         <w:t>(</w:t>
       </w:r>
+      <w:proofErr w:type="gramEnd"/>
       <w:r>
         <w:rPr>
           <w:rFonts w:ascii="Consolas" w:eastAsia="Times New Roman" w:hAnsi="Consolas" w:cs="Times New Roman"/>
@@ -17165,6 +17605,7 @@
         <w:t xml:space="preserve">        where </w:t>
       </w:r>
       <w:proofErr w:type="spellStart"/>
+      <w:proofErr w:type="gramStart"/>
       <w:r>
         <w:rPr>
           <w:rFonts w:ascii="Consolas" w:eastAsia="Times New Roman" w:hAnsi="Consolas" w:cs="Times New Roman"/>
@@ -17175,6 +17616,7 @@
         <w:t>ps.country</w:t>
       </w:r>
       <w:proofErr w:type="spellEnd"/>
+      <w:proofErr w:type="gramEnd"/>
       <w:r>
         <w:rPr>
           <w:rFonts w:ascii="Consolas" w:eastAsia="Times New Roman" w:hAnsi="Consolas" w:cs="Times New Roman"/>
@@ -17247,6 +17689,7 @@
         <w:t xml:space="preserve">        and </w:t>
       </w:r>
       <w:proofErr w:type="spellStart"/>
+      <w:proofErr w:type="gramStart"/>
       <w:r>
         <w:rPr>
           <w:rFonts w:ascii="Consolas" w:eastAsia="Times New Roman" w:hAnsi="Consolas" w:cs="Times New Roman"/>
@@ -17257,6 +17700,7 @@
         <w:t>ps.quarterid</w:t>
       </w:r>
       <w:proofErr w:type="spellEnd"/>
+      <w:proofErr w:type="gramEnd"/>
       <w:r>
         <w:rPr>
           <w:rFonts w:ascii="Consolas" w:eastAsia="Times New Roman" w:hAnsi="Consolas" w:cs="Times New Roman"/>
@@ -17297,6 +17741,7 @@
         <w:t xml:space="preserve">        and </w:t>
       </w:r>
       <w:proofErr w:type="spellStart"/>
+      <w:proofErr w:type="gramStart"/>
       <w:r>
         <w:rPr>
           <w:rFonts w:ascii="Consolas" w:eastAsia="Times New Roman" w:hAnsi="Consolas" w:cs="Times New Roman"/>
@@ -17307,6 +17752,7 @@
         <w:t>cm.username</w:t>
       </w:r>
       <w:proofErr w:type="spellEnd"/>
+      <w:proofErr w:type="gramEnd"/>
       <w:r>
         <w:rPr>
           <w:rFonts w:ascii="Consolas" w:eastAsia="Times New Roman" w:hAnsi="Consolas" w:cs="Times New Roman"/>
@@ -17349,6 +17795,7 @@
         <w:t xml:space="preserve">        and </w:t>
       </w:r>
       <w:proofErr w:type="spellStart"/>
+      <w:proofErr w:type="gramStart"/>
       <w:r>
         <w:rPr>
           <w:rFonts w:ascii="Consolas" w:eastAsia="Times New Roman" w:hAnsi="Consolas" w:cs="Times New Roman"/>
@@ -17359,6 +17806,7 @@
         <w:t>ps.author</w:t>
       </w:r>
       <w:proofErr w:type="spellEnd"/>
+      <w:proofErr w:type="gramEnd"/>
       <w:r>
         <w:rPr>
           <w:rFonts w:ascii="Consolas" w:eastAsia="Times New Roman" w:hAnsi="Consolas" w:cs="Times New Roman"/>
@@ -17685,6 +18133,7 @@
         <w:t xml:space="preserve"> </w:t>
       </w:r>
       <w:proofErr w:type="spellStart"/>
+      <w:proofErr w:type="gramStart"/>
       <w:r>
         <w:rPr>
           <w:rFonts w:ascii="Consolas" w:eastAsia="Times New Roman" w:hAnsi="Consolas" w:cs="Times New Roman"/>
@@ -17695,6 +18144,7 @@
         <w:t>con.cursor</w:t>
       </w:r>
       <w:proofErr w:type="spellEnd"/>
+      <w:proofErr w:type="gramEnd"/>
       <w:r>
         <w:rPr>
           <w:rFonts w:ascii="Consolas" w:eastAsia="Times New Roman" w:hAnsi="Consolas" w:cs="Times New Roman"/>
@@ -17841,6 +18291,7 @@
         </w:rPr>
         <w:t>year</w:t>
       </w:r>
+      <w:proofErr w:type="gramStart"/>
       <w:r>
         <w:rPr>
           <w:rFonts w:ascii="Consolas" w:eastAsia="Times New Roman" w:hAnsi="Consolas" w:cs="Times New Roman"/>
@@ -17868,6 +18319,7 @@
         </w:rPr>
         <w:t>{</w:t>
       </w:r>
+      <w:proofErr w:type="gramEnd"/>
       <w:r>
         <w:rPr>
           <w:rFonts w:ascii="Consolas" w:eastAsia="Times New Roman" w:hAnsi="Consolas" w:cs="Times New Roman"/>
@@ -17956,6 +18408,7 @@
         <w:t xml:space="preserve">        </w:t>
       </w:r>
       <w:proofErr w:type="spellStart"/>
+      <w:proofErr w:type="gramStart"/>
       <w:r>
         <w:rPr>
           <w:rFonts w:ascii="Consolas" w:eastAsia="Times New Roman" w:hAnsi="Consolas" w:cs="Times New Roman"/>
@@ -17966,6 +18419,7 @@
         <w:t>cur.execute</w:t>
       </w:r>
       <w:proofErr w:type="spellEnd"/>
+      <w:proofErr w:type="gramEnd"/>
       <w:r>
         <w:rPr>
           <w:rFonts w:ascii="Consolas" w:eastAsia="Times New Roman" w:hAnsi="Consolas" w:cs="Times New Roman"/>
@@ -18073,6 +18527,7 @@
         <w:t xml:space="preserve">        </w:t>
       </w:r>
       <w:proofErr w:type="spellStart"/>
+      <w:proofErr w:type="gramStart"/>
       <w:r>
         <w:rPr>
           <w:rFonts w:ascii="Consolas" w:eastAsia="Times New Roman" w:hAnsi="Consolas" w:cs="Times New Roman"/>
@@ -18083,6 +18538,7 @@
         <w:t>con.commit</w:t>
       </w:r>
       <w:proofErr w:type="spellEnd"/>
+      <w:proofErr w:type="gramEnd"/>
       <w:r>
         <w:rPr>
           <w:rFonts w:ascii="Consolas" w:eastAsia="Times New Roman" w:hAnsi="Consolas" w:cs="Times New Roman"/>
@@ -18189,6 +18645,7 @@
         <w:t xml:space="preserve">        </w:t>
       </w:r>
       <w:proofErr w:type="spellStart"/>
+      <w:proofErr w:type="gramStart"/>
       <w:r>
         <w:rPr>
           <w:rFonts w:ascii="Consolas" w:eastAsia="Times New Roman" w:hAnsi="Consolas" w:cs="Times New Roman"/>
@@ -18199,6 +18656,7 @@
         <w:t>con.rollback</w:t>
       </w:r>
       <w:proofErr w:type="spellEnd"/>
+      <w:proofErr w:type="gramEnd"/>
       <w:r>
         <w:rPr>
           <w:rFonts w:ascii="Consolas" w:eastAsia="Times New Roman" w:hAnsi="Consolas" w:cs="Times New Roman"/>
@@ -18290,6 +18748,7 @@
         <w:t xml:space="preserve">    </w:t>
       </w:r>
       <w:proofErr w:type="spellStart"/>
+      <w:proofErr w:type="gramStart"/>
       <w:r>
         <w:rPr>
           <w:rFonts w:ascii="Consolas" w:eastAsia="Times New Roman" w:hAnsi="Consolas" w:cs="Times New Roman"/>
@@ -18300,6 +18759,7 @@
         <w:t>con.close</w:t>
       </w:r>
       <w:proofErr w:type="spellEnd"/>
+      <w:proofErr w:type="gramEnd"/>
       <w:r>
         <w:rPr>
           <w:rFonts w:ascii="Consolas" w:eastAsia="Times New Roman" w:hAnsi="Consolas" w:cs="Times New Roman"/>
@@ -18366,7 +18826,6 @@
           <w:rFonts w:ascii="Arial" w:hAnsi="Arial" w:cs="Arial"/>
           <w:noProof/>
         </w:rPr>
-        <w:lastRenderedPageBreak/>
         <w:drawing>
           <wp:inline distT="0" distB="0" distL="0" distR="0" wp14:anchorId="7BEA1F97" wp14:editId="5FCAD2BF">
             <wp:extent cx="6012701" cy="5707875"/>
@@ -18418,7 +18877,6 @@
       </w:pPr>
       <w:bookmarkStart w:id="7" w:name="_Toc142242213"/>
       <w:r>
-        <w:lastRenderedPageBreak/>
         <w:t xml:space="preserve">Task </w:t>
       </w:r>
       <w:r>
@@ -18463,7 +18921,17 @@
           <w:sz w:val="16"/>
           <w:szCs w:val="16"/>
         </w:rPr>
-        <w:t>accept_plan</w:t>
+        <w:t>accept_</w:t>
+      </w:r>
+      <w:proofErr w:type="gramStart"/>
+      <w:r>
+        <w:rPr>
+          <w:rFonts w:ascii="Consolas" w:eastAsia="Times New Roman" w:hAnsi="Consolas" w:cs="Times New Roman"/>
+          <w:color w:val="DCDCAA"/>
+          <w:sz w:val="16"/>
+          <w:szCs w:val="16"/>
+        </w:rPr>
+        <w:t>plan</w:t>
       </w:r>
       <w:proofErr w:type="spellEnd"/>
       <w:r>
@@ -18475,6 +18943,7 @@
         </w:rPr>
         <w:t>(</w:t>
       </w:r>
+      <w:proofErr w:type="gramEnd"/>
       <w:r>
         <w:rPr>
           <w:rFonts w:ascii="Consolas" w:eastAsia="Times New Roman" w:hAnsi="Consolas" w:cs="Times New Roman"/>
@@ -18632,6 +19101,7 @@
         </w:rPr>
         <w:t xml:space="preserve"> </w:t>
       </w:r>
+      <w:proofErr w:type="gramStart"/>
       <w:r>
         <w:rPr>
           <w:rFonts w:ascii="Consolas" w:eastAsia="Times New Roman" w:hAnsi="Consolas" w:cs="Times New Roman"/>
@@ -18657,7 +19127,17 @@
           <w:sz w:val="16"/>
           <w:szCs w:val="16"/>
         </w:rPr>
-        <w:t>"""</w:t>
+        <w:t>""</w:t>
+      </w:r>
+      <w:proofErr w:type="gramEnd"/>
+      <w:r>
+        <w:rPr>
+          <w:rFonts w:ascii="Consolas" w:eastAsia="Times New Roman" w:hAnsi="Consolas" w:cs="Times New Roman"/>
+          <w:color w:val="CE9178"/>
+          <w:sz w:val="16"/>
+          <w:szCs w:val="16"/>
+        </w:rPr>
+        <w:t>"</w:t>
       </w:r>
     </w:p>
     <w:p>
@@ -18784,6 +19264,7 @@
         <w:t xml:space="preserve">        where </w:t>
       </w:r>
       <w:proofErr w:type="spellStart"/>
+      <w:proofErr w:type="gramStart"/>
       <w:r>
         <w:rPr>
           <w:rFonts w:ascii="Consolas" w:eastAsia="Times New Roman" w:hAnsi="Consolas" w:cs="Times New Roman"/>
@@ -18794,6 +19275,7 @@
         <w:t>pd.country</w:t>
       </w:r>
       <w:proofErr w:type="spellEnd"/>
+      <w:proofErr w:type="gramEnd"/>
       <w:r>
         <w:rPr>
           <w:rFonts w:ascii="Consolas" w:eastAsia="Times New Roman" w:hAnsi="Consolas" w:cs="Times New Roman"/>
@@ -18836,6 +19318,7 @@
         <w:t xml:space="preserve">            and </w:t>
       </w:r>
       <w:proofErr w:type="spellStart"/>
+      <w:proofErr w:type="gramStart"/>
       <w:r>
         <w:rPr>
           <w:rFonts w:ascii="Consolas" w:eastAsia="Times New Roman" w:hAnsi="Consolas" w:cs="Times New Roman"/>
@@ -18846,6 +19329,7 @@
         <w:t>pd.quarterid</w:t>
       </w:r>
       <w:proofErr w:type="spellEnd"/>
+      <w:proofErr w:type="gramEnd"/>
       <w:r>
         <w:rPr>
           <w:rFonts w:ascii="Consolas" w:eastAsia="Times New Roman" w:hAnsi="Consolas" w:cs="Times New Roman"/>
@@ -18886,6 +19370,7 @@
         <w:t xml:space="preserve">            and </w:t>
       </w:r>
       <w:proofErr w:type="spellStart"/>
+      <w:proofErr w:type="gramStart"/>
       <w:r>
         <w:rPr>
           <w:rFonts w:ascii="Consolas" w:eastAsia="Times New Roman" w:hAnsi="Consolas" w:cs="Times New Roman"/>
@@ -18896,6 +19381,7 @@
         <w:t>pd.versionid</w:t>
       </w:r>
       <w:proofErr w:type="spellEnd"/>
+      <w:proofErr w:type="gramEnd"/>
       <w:r>
         <w:rPr>
           <w:rFonts w:ascii="Consolas" w:eastAsia="Times New Roman" w:hAnsi="Consolas" w:cs="Times New Roman"/>
@@ -18927,6 +19413,7 @@
         <w:t xml:space="preserve">            and </w:t>
       </w:r>
       <w:proofErr w:type="spellStart"/>
+      <w:proofErr w:type="gramStart"/>
       <w:r>
         <w:rPr>
           <w:rFonts w:ascii="Consolas" w:eastAsia="Times New Roman" w:hAnsi="Consolas" w:cs="Times New Roman"/>
@@ -18937,6 +19424,7 @@
         <w:t>cm.username</w:t>
       </w:r>
       <w:proofErr w:type="spellEnd"/>
+      <w:proofErr w:type="gramEnd"/>
       <w:r>
         <w:rPr>
           <w:rFonts w:ascii="Consolas" w:eastAsia="Times New Roman" w:hAnsi="Consolas" w:cs="Times New Roman"/>
@@ -19049,6 +19537,7 @@
         </w:rPr>
         <w:t xml:space="preserve"> </w:t>
       </w:r>
+      <w:proofErr w:type="gramStart"/>
       <w:r>
         <w:rPr>
           <w:rFonts w:ascii="Consolas" w:eastAsia="Times New Roman" w:hAnsi="Consolas" w:cs="Times New Roman"/>
@@ -19074,7 +19563,17 @@
           <w:sz w:val="16"/>
           <w:szCs w:val="16"/>
         </w:rPr>
-        <w:t>"""</w:t>
+        <w:t>""</w:t>
+      </w:r>
+      <w:proofErr w:type="gramEnd"/>
+      <w:r>
+        <w:rPr>
+          <w:rFonts w:ascii="Consolas" w:eastAsia="Times New Roman" w:hAnsi="Consolas" w:cs="Times New Roman"/>
+          <w:color w:val="CE9178"/>
+          <w:sz w:val="16"/>
+          <w:szCs w:val="16"/>
+        </w:rPr>
+        <w:t>"</w:t>
       </w:r>
     </w:p>
     <w:p>
@@ -19487,6 +19986,7 @@
         <w:t xml:space="preserve">        where </w:t>
       </w:r>
       <w:proofErr w:type="spellStart"/>
+      <w:proofErr w:type="gramStart"/>
       <w:r>
         <w:rPr>
           <w:rFonts w:ascii="Consolas" w:eastAsia="Times New Roman" w:hAnsi="Consolas" w:cs="Times New Roman"/>
@@ -19497,6 +19997,7 @@
         <w:t>pd.quarterid</w:t>
       </w:r>
       <w:proofErr w:type="spellEnd"/>
+      <w:proofErr w:type="gramEnd"/>
       <w:r>
         <w:rPr>
           <w:rFonts w:ascii="Consolas" w:eastAsia="Times New Roman" w:hAnsi="Consolas" w:cs="Times New Roman"/>
@@ -19566,6 +20067,7 @@
         <w:t xml:space="preserve">        and status = 'R' and </w:t>
       </w:r>
       <w:proofErr w:type="spellStart"/>
+      <w:proofErr w:type="gramStart"/>
       <w:r>
         <w:rPr>
           <w:rFonts w:ascii="Consolas" w:eastAsia="Times New Roman" w:hAnsi="Consolas" w:cs="Times New Roman"/>
@@ -19576,6 +20078,7 @@
         <w:t>cm.username</w:t>
       </w:r>
       <w:proofErr w:type="spellEnd"/>
+      <w:proofErr w:type="gramEnd"/>
       <w:r>
         <w:rPr>
           <w:rFonts w:ascii="Consolas" w:eastAsia="Times New Roman" w:hAnsi="Consolas" w:cs="Times New Roman"/>
@@ -19679,6 +20182,7 @@
         </w:rPr>
         <w:t xml:space="preserve"> </w:t>
       </w:r>
+      <w:proofErr w:type="gramStart"/>
       <w:r>
         <w:rPr>
           <w:rFonts w:ascii="Consolas" w:eastAsia="Times New Roman" w:hAnsi="Consolas" w:cs="Times New Roman"/>
@@ -19704,7 +20208,17 @@
           <w:sz w:val="16"/>
           <w:szCs w:val="16"/>
         </w:rPr>
-        <w:t>"""</w:t>
+        <w:t>""</w:t>
+      </w:r>
+      <w:proofErr w:type="gramEnd"/>
+      <w:r>
+        <w:rPr>
+          <w:rFonts w:ascii="Consolas" w:eastAsia="Times New Roman" w:hAnsi="Consolas" w:cs="Times New Roman"/>
+          <w:color w:val="CE9178"/>
+          <w:sz w:val="16"/>
+          <w:szCs w:val="16"/>
+        </w:rPr>
+        <w:t>"</w:t>
       </w:r>
     </w:p>
     <w:p>
@@ -19953,6 +20467,7 @@
         <w:t xml:space="preserve">        where </w:t>
       </w:r>
       <w:proofErr w:type="spellStart"/>
+      <w:proofErr w:type="gramStart"/>
       <w:r>
         <w:rPr>
           <w:rFonts w:ascii="Consolas" w:eastAsia="Times New Roman" w:hAnsi="Consolas" w:cs="Times New Roman"/>
@@ -19963,6 +20478,7 @@
         <w:t>ps.country</w:t>
       </w:r>
       <w:proofErr w:type="spellEnd"/>
+      <w:proofErr w:type="gramEnd"/>
       <w:r>
         <w:rPr>
           <w:rFonts w:ascii="Consolas" w:eastAsia="Times New Roman" w:hAnsi="Consolas" w:cs="Times New Roman"/>
@@ -20035,6 +20551,7 @@
         <w:t xml:space="preserve">        and </w:t>
       </w:r>
       <w:proofErr w:type="spellStart"/>
+      <w:proofErr w:type="gramStart"/>
       <w:r>
         <w:rPr>
           <w:rFonts w:ascii="Consolas" w:eastAsia="Times New Roman" w:hAnsi="Consolas" w:cs="Times New Roman"/>
@@ -20045,6 +20562,7 @@
         <w:t>ps.quarterid</w:t>
       </w:r>
       <w:proofErr w:type="spellEnd"/>
+      <w:proofErr w:type="gramEnd"/>
       <w:r>
         <w:rPr>
           <w:rFonts w:ascii="Consolas" w:eastAsia="Times New Roman" w:hAnsi="Consolas" w:cs="Times New Roman"/>
@@ -20085,6 +20603,7 @@
         <w:t xml:space="preserve">        and </w:t>
       </w:r>
       <w:proofErr w:type="spellStart"/>
+      <w:proofErr w:type="gramStart"/>
       <w:r>
         <w:rPr>
           <w:rFonts w:ascii="Consolas" w:eastAsia="Times New Roman" w:hAnsi="Consolas" w:cs="Times New Roman"/>
@@ -20095,6 +20614,7 @@
         <w:t>cm.username</w:t>
       </w:r>
       <w:proofErr w:type="spellEnd"/>
+      <w:proofErr w:type="gramEnd"/>
       <w:r>
         <w:rPr>
           <w:rFonts w:ascii="Consolas" w:eastAsia="Times New Roman" w:hAnsi="Consolas" w:cs="Times New Roman"/>
@@ -20137,6 +20657,7 @@
         <w:t xml:space="preserve">        and </w:t>
       </w:r>
       <w:proofErr w:type="spellStart"/>
+      <w:proofErr w:type="gramStart"/>
       <w:r>
         <w:rPr>
           <w:rFonts w:ascii="Consolas" w:eastAsia="Times New Roman" w:hAnsi="Consolas" w:cs="Times New Roman"/>
@@ -20147,6 +20668,7 @@
         <w:t>ps.author</w:t>
       </w:r>
       <w:proofErr w:type="spellEnd"/>
+      <w:proofErr w:type="gramEnd"/>
       <w:r>
         <w:rPr>
           <w:rFonts w:ascii="Consolas" w:eastAsia="Times New Roman" w:hAnsi="Consolas" w:cs="Times New Roman"/>
@@ -20473,6 +20995,7 @@
         <w:t xml:space="preserve"> </w:t>
       </w:r>
       <w:proofErr w:type="spellStart"/>
+      <w:proofErr w:type="gramStart"/>
       <w:r>
         <w:rPr>
           <w:rFonts w:ascii="Consolas" w:eastAsia="Times New Roman" w:hAnsi="Consolas" w:cs="Times New Roman"/>
@@ -20483,6 +21006,7 @@
         <w:t>con.cursor</w:t>
       </w:r>
       <w:proofErr w:type="spellEnd"/>
+      <w:proofErr w:type="gramEnd"/>
       <w:r>
         <w:rPr>
           <w:rFonts w:ascii="Consolas" w:eastAsia="Times New Roman" w:hAnsi="Consolas" w:cs="Times New Roman"/>
@@ -20629,6 +21153,7 @@
         </w:rPr>
         <w:t>year</w:t>
       </w:r>
+      <w:proofErr w:type="gramStart"/>
       <w:r>
         <w:rPr>
           <w:rFonts w:ascii="Consolas" w:eastAsia="Times New Roman" w:hAnsi="Consolas" w:cs="Times New Roman"/>
@@ -20656,6 +21181,7 @@
         </w:rPr>
         <w:t>{</w:t>
       </w:r>
+      <w:proofErr w:type="gramEnd"/>
       <w:r>
         <w:rPr>
           <w:rFonts w:ascii="Consolas" w:eastAsia="Times New Roman" w:hAnsi="Consolas" w:cs="Times New Roman"/>
@@ -20744,6 +21270,7 @@
         <w:t xml:space="preserve">        </w:t>
       </w:r>
       <w:proofErr w:type="spellStart"/>
+      <w:proofErr w:type="gramStart"/>
       <w:r>
         <w:rPr>
           <w:rFonts w:ascii="Consolas" w:eastAsia="Times New Roman" w:hAnsi="Consolas" w:cs="Times New Roman"/>
@@ -20754,6 +21281,7 @@
         <w:t>cur.execute</w:t>
       </w:r>
       <w:proofErr w:type="spellEnd"/>
+      <w:proofErr w:type="gramEnd"/>
       <w:r>
         <w:rPr>
           <w:rFonts w:ascii="Consolas" w:eastAsia="Times New Roman" w:hAnsi="Consolas" w:cs="Times New Roman"/>
@@ -20825,6 +21353,7 @@
         <w:t xml:space="preserve">        </w:t>
       </w:r>
       <w:proofErr w:type="spellStart"/>
+      <w:proofErr w:type="gramStart"/>
       <w:r>
         <w:rPr>
           <w:rFonts w:ascii="Consolas" w:eastAsia="Times New Roman" w:hAnsi="Consolas" w:cs="Times New Roman"/>
@@ -20835,6 +21364,7 @@
         <w:t>cur.execute</w:t>
       </w:r>
       <w:proofErr w:type="spellEnd"/>
+      <w:proofErr w:type="gramEnd"/>
       <w:r>
         <w:rPr>
           <w:rFonts w:ascii="Consolas" w:eastAsia="Times New Roman" w:hAnsi="Consolas" w:cs="Times New Roman"/>
@@ -20906,6 +21436,7 @@
         <w:t xml:space="preserve">        </w:t>
       </w:r>
       <w:proofErr w:type="spellStart"/>
+      <w:proofErr w:type="gramStart"/>
       <w:r>
         <w:rPr>
           <w:rFonts w:ascii="Consolas" w:eastAsia="Times New Roman" w:hAnsi="Consolas" w:cs="Times New Roman"/>
@@ -20916,6 +21447,7 @@
         <w:t>cur.execute</w:t>
       </w:r>
       <w:proofErr w:type="spellEnd"/>
+      <w:proofErr w:type="gramEnd"/>
       <w:r>
         <w:rPr>
           <w:rFonts w:ascii="Consolas" w:eastAsia="Times New Roman" w:hAnsi="Consolas" w:cs="Times New Roman"/>
@@ -21023,6 +21555,7 @@
         <w:t xml:space="preserve">        </w:t>
       </w:r>
       <w:proofErr w:type="spellStart"/>
+      <w:proofErr w:type="gramStart"/>
       <w:r>
         <w:rPr>
           <w:rFonts w:ascii="Consolas" w:eastAsia="Times New Roman" w:hAnsi="Consolas" w:cs="Times New Roman"/>
@@ -21033,6 +21566,7 @@
         <w:t>con.commit</w:t>
       </w:r>
       <w:proofErr w:type="spellEnd"/>
+      <w:proofErr w:type="gramEnd"/>
       <w:r>
         <w:rPr>
           <w:rFonts w:ascii="Consolas" w:eastAsia="Times New Roman" w:hAnsi="Consolas" w:cs="Times New Roman"/>
@@ -21139,6 +21673,7 @@
         <w:t xml:space="preserve">        </w:t>
       </w:r>
       <w:proofErr w:type="spellStart"/>
+      <w:proofErr w:type="gramStart"/>
       <w:r>
         <w:rPr>
           <w:rFonts w:ascii="Consolas" w:eastAsia="Times New Roman" w:hAnsi="Consolas" w:cs="Times New Roman"/>
@@ -21149,6 +21684,7 @@
         <w:t>con.rollback</w:t>
       </w:r>
       <w:proofErr w:type="spellEnd"/>
+      <w:proofErr w:type="gramEnd"/>
       <w:r>
         <w:rPr>
           <w:rFonts w:ascii="Consolas" w:eastAsia="Times New Roman" w:hAnsi="Consolas" w:cs="Times New Roman"/>
@@ -21240,6 +21776,7 @@
         <w:t xml:space="preserve">    </w:t>
       </w:r>
       <w:proofErr w:type="spellStart"/>
+      <w:proofErr w:type="gramStart"/>
       <w:r>
         <w:rPr>
           <w:rFonts w:ascii="Consolas" w:eastAsia="Times New Roman" w:hAnsi="Consolas" w:cs="Times New Roman"/>
@@ -21250,6 +21787,7 @@
         <w:t>con.close</w:t>
       </w:r>
       <w:proofErr w:type="spellEnd"/>
+      <w:proofErr w:type="gramEnd"/>
       <w:r>
         <w:rPr>
           <w:rFonts w:ascii="Consolas" w:eastAsia="Times New Roman" w:hAnsi="Consolas" w:cs="Times New Roman"/>
@@ -21286,7 +21824,17 @@
           <w:sz w:val="16"/>
           <w:szCs w:val="16"/>
         </w:rPr>
-        <w:t>accept_plan</w:t>
+        <w:t>accept_</w:t>
+      </w:r>
+      <w:proofErr w:type="gramStart"/>
+      <w:r>
+        <w:rPr>
+          <w:rFonts w:ascii="Consolas" w:eastAsia="Times New Roman" w:hAnsi="Consolas" w:cs="Times New Roman"/>
+          <w:color w:val="CCCCCC"/>
+          <w:sz w:val="16"/>
+          <w:szCs w:val="16"/>
+        </w:rPr>
+        <w:t>plan</w:t>
       </w:r>
       <w:proofErr w:type="spellEnd"/>
       <w:r>
@@ -21298,6 +21846,7 @@
         </w:rPr>
         <w:t>(</w:t>
       </w:r>
+      <w:proofErr w:type="gramEnd"/>
       <w:r>
         <w:rPr>
           <w:rFonts w:ascii="Consolas" w:eastAsia="Times New Roman" w:hAnsi="Consolas" w:cs="Times New Roman"/>
@@ -21430,7 +21979,17 @@
           <w:sz w:val="16"/>
           <w:szCs w:val="16"/>
         </w:rPr>
-        <w:t>accept_plan</w:t>
+        <w:t>accept_</w:t>
+      </w:r>
+      <w:proofErr w:type="gramStart"/>
+      <w:r>
+        <w:rPr>
+          <w:rFonts w:ascii="Consolas" w:eastAsia="Times New Roman" w:hAnsi="Consolas" w:cs="Times New Roman"/>
+          <w:color w:val="CCCCCC"/>
+          <w:sz w:val="16"/>
+          <w:szCs w:val="16"/>
+        </w:rPr>
+        <w:t>plan</w:t>
       </w:r>
       <w:proofErr w:type="spellEnd"/>
       <w:r>
@@ -21442,6 +22001,7 @@
         </w:rPr>
         <w:t>(</w:t>
       </w:r>
+      <w:proofErr w:type="gramEnd"/>
       <w:r>
         <w:rPr>
           <w:rFonts w:ascii="Consolas" w:eastAsia="Times New Roman" w:hAnsi="Consolas" w:cs="Times New Roman"/>
@@ -21573,7 +22133,6 @@
           <w:rFonts w:ascii="Arial" w:hAnsi="Arial" w:cs="Arial"/>
           <w:noProof/>
         </w:rPr>
-        <w:lastRenderedPageBreak/>
         <w:drawing>
           <wp:inline distT="0" distB="0" distL="0" distR="0" wp14:anchorId="499B1361" wp14:editId="5D435610">
             <wp:extent cx="4092295" cy="3924640"/>
@@ -21618,7 +22177,6 @@
       </w:pPr>
       <w:bookmarkStart w:id="8" w:name="_Toc142242214"/>
       <w:r>
-        <w:lastRenderedPageBreak/>
         <w:t xml:space="preserve">Task </w:t>
       </w:r>
       <w:r>
@@ -21648,7 +22206,15 @@
         <w:pStyle w:val="ListParagraph"/>
       </w:pPr>
       <w:r>
-        <w:t xml:space="preserve">1. Load data of 2014 into the </w:t>
+        <w:t xml:space="preserve">1. Load data </w:t>
+      </w:r>
+      <w:proofErr w:type="gramStart"/>
+      <w:r>
+        <w:t>of</w:t>
+      </w:r>
+      <w:proofErr w:type="gramEnd"/>
+      <w:r>
+        <w:t xml:space="preserve"> 2014 into the </w:t>
       </w:r>
       <w:proofErr w:type="spellStart"/>
       <w:r>
@@ -21760,6 +22326,7 @@
           <w:szCs w:val="20"/>
         </w:rPr>
       </w:pPr>
+      <w:proofErr w:type="gramStart"/>
       <w:r>
         <w:rPr>
           <w:rFonts w:ascii="Courier New" w:hAnsi="Courier New" w:cs="Courier New"/>
@@ -21771,6 +22338,7 @@
         </w:rPr>
         <w:t>with</w:t>
       </w:r>
+      <w:proofErr w:type="gramEnd"/>
       <w:r>
         <w:rPr>
           <w:rFonts w:ascii="Courier New" w:hAnsi="Courier New" w:cs="Courier New"/>
@@ -21869,7 +22437,17 @@
           <w:sz w:val="20"/>
           <w:szCs w:val="20"/>
         </w:rPr>
-        <w:t xml:space="preserve">)),  </w:t>
+        <w:t>)</w:t>
+      </w:r>
+      <w:proofErr w:type="gramStart"/>
+      <w:r>
+        <w:rPr>
+          <w:rFonts w:ascii="Courier New" w:hAnsi="Courier New" w:cs="Courier New"/>
+          <w:color w:val="000000"/>
+          <w:sz w:val="20"/>
+          <w:szCs w:val="20"/>
+        </w:rPr>
+        <w:t xml:space="preserve">),  </w:t>
       </w:r>
       <w:r>
         <w:rPr>
@@ -21878,7 +22456,17 @@
           <w:sz w:val="20"/>
           <w:szCs w:val="20"/>
         </w:rPr>
-        <w:t>-- plan/fact year</w:t>
+        <w:t>--</w:t>
+      </w:r>
+      <w:proofErr w:type="gramEnd"/>
+      <w:r>
+        <w:rPr>
+          <w:rFonts w:ascii="Courier New" w:hAnsi="Courier New" w:cs="Courier New"/>
+          <w:color w:val="808080"/>
+          <w:sz w:val="20"/>
+          <w:szCs w:val="20"/>
+        </w:rPr>
+        <w:t xml:space="preserve"> plan/fact year</w:t>
       </w:r>
     </w:p>
     <w:p>
@@ -21969,7 +22557,17 @@
           <w:sz w:val="20"/>
           <w:szCs w:val="20"/>
         </w:rPr>
-        <w:t xml:space="preserve">)),  </w:t>
+        <w:t>)</w:t>
+      </w:r>
+      <w:proofErr w:type="gramStart"/>
+      <w:r>
+        <w:rPr>
+          <w:rFonts w:ascii="Courier New" w:hAnsi="Courier New" w:cs="Courier New"/>
+          <w:color w:val="000000"/>
+          <w:sz w:val="20"/>
+          <w:szCs w:val="20"/>
+        </w:rPr>
+        <w:t xml:space="preserve">),  </w:t>
       </w:r>
       <w:r>
         <w:rPr>
@@ -21978,7 +22576,17 @@
           <w:sz w:val="20"/>
           <w:szCs w:val="20"/>
         </w:rPr>
-        <w:t>-- plan/fact quarter</w:t>
+        <w:t>--</w:t>
+      </w:r>
+      <w:proofErr w:type="gramEnd"/>
+      <w:r>
+        <w:rPr>
+          <w:rFonts w:ascii="Courier New" w:hAnsi="Courier New" w:cs="Courier New"/>
+          <w:color w:val="808080"/>
+          <w:sz w:val="20"/>
+          <w:szCs w:val="20"/>
+        </w:rPr>
+        <w:t xml:space="preserve"> plan/fact quarter</w:t>
       </w:r>
     </w:p>
     <w:p>
@@ -22147,6 +22755,7 @@
         <w:tab/>
         <w:t xml:space="preserve"> </w:t>
       </w:r>
+      <w:proofErr w:type="gramStart"/>
       <w:r>
         <w:rPr>
           <w:rFonts w:ascii="Courier New" w:hAnsi="Courier New" w:cs="Courier New"/>
@@ -22167,6 +22776,7 @@
         </w:rPr>
         <w:t>(</w:t>
       </w:r>
+      <w:proofErr w:type="gramEnd"/>
       <w:r>
         <w:rPr>
           <w:rFonts w:ascii="Courier New" w:hAnsi="Courier New" w:cs="Courier New"/>
@@ -22299,6 +22909,7 @@
         <w:tab/>
         <w:t xml:space="preserve"> </w:t>
       </w:r>
+      <w:proofErr w:type="gramStart"/>
       <w:r>
         <w:rPr>
           <w:rFonts w:ascii="Courier New" w:hAnsi="Courier New" w:cs="Courier New"/>
@@ -22319,6 +22930,7 @@
         </w:rPr>
         <w:t>(</w:t>
       </w:r>
+      <w:proofErr w:type="gramEnd"/>
       <w:r>
         <w:rPr>
           <w:rFonts w:ascii="Courier New" w:hAnsi="Courier New" w:cs="Courier New"/>
@@ -22449,7 +23061,27 @@
           <w:szCs w:val="20"/>
         </w:rPr>
         <w:tab/>
-        <w:t xml:space="preserve"> p2.pcid </w:t>
+        <w:t xml:space="preserve"> p</w:t>
+      </w:r>
+      <w:proofErr w:type="gramStart"/>
+      <w:r>
+        <w:rPr>
+          <w:rFonts w:ascii="Courier New" w:hAnsi="Courier New" w:cs="Courier New"/>
+          <w:color w:val="000000"/>
+          <w:sz w:val="20"/>
+          <w:szCs w:val="20"/>
+        </w:rPr>
+        <w:t>2.pcid</w:t>
+      </w:r>
+      <w:proofErr w:type="gramEnd"/>
+      <w:r>
+        <w:rPr>
+          <w:rFonts w:ascii="Courier New" w:hAnsi="Courier New" w:cs="Courier New"/>
+          <w:color w:val="000000"/>
+          <w:sz w:val="20"/>
+          <w:szCs w:val="20"/>
+        </w:rPr>
+        <w:t xml:space="preserve"> </w:t>
       </w:r>
       <w:r>
         <w:rPr>
@@ -22544,6 +23176,7 @@
         <w:t>(</w:t>
       </w:r>
       <w:proofErr w:type="spellStart"/>
+      <w:proofErr w:type="gramStart"/>
       <w:r>
         <w:rPr>
           <w:rFonts w:ascii="Courier New" w:hAnsi="Courier New" w:cs="Courier New"/>
@@ -22554,6 +23187,7 @@
         <w:t>sod.linetotal</w:t>
       </w:r>
       <w:proofErr w:type="spellEnd"/>
+      <w:proofErr w:type="gramEnd"/>
       <w:r>
         <w:rPr>
           <w:rFonts w:ascii="Courier New" w:hAnsi="Courier New" w:cs="Courier New"/>
@@ -23164,6 +23798,7 @@
         <w:t xml:space="preserve"> </w:t>
       </w:r>
       <w:proofErr w:type="spellStart"/>
+      <w:proofErr w:type="gramStart"/>
       <w:r>
         <w:rPr>
           <w:rFonts w:ascii="Courier New" w:hAnsi="Courier New" w:cs="Courier New"/>
@@ -23174,6 +23809,7 @@
         <w:t>cst.companyname</w:t>
       </w:r>
       <w:proofErr w:type="spellEnd"/>
+      <w:proofErr w:type="gramEnd"/>
       <w:r>
         <w:rPr>
           <w:rFonts w:ascii="Courier New" w:hAnsi="Courier New" w:cs="Courier New"/>
@@ -23236,6 +23872,7 @@
         </w:rPr>
         <w:t xml:space="preserve"> </w:t>
       </w:r>
+      <w:proofErr w:type="gramStart"/>
       <w:r>
         <w:rPr>
           <w:rFonts w:ascii="Courier New" w:hAnsi="Courier New" w:cs="Courier New"/>
@@ -23256,6 +23893,7 @@
         </w:rPr>
         <w:t>(</w:t>
       </w:r>
+      <w:proofErr w:type="gramEnd"/>
       <w:r>
         <w:rPr>
           <w:rFonts w:ascii="Courier New" w:hAnsi="Courier New" w:cs="Courier New"/>
@@ -23407,6 +24045,7 @@
         </w:rPr>
         <w:t xml:space="preserve"> </w:t>
       </w:r>
+      <w:proofErr w:type="gramStart"/>
       <w:r>
         <w:rPr>
           <w:rFonts w:ascii="Courier New" w:hAnsi="Courier New" w:cs="Courier New"/>
@@ -23427,6 +24066,7 @@
         </w:rPr>
         <w:t>(</w:t>
       </w:r>
+      <w:proofErr w:type="gramEnd"/>
       <w:r>
         <w:rPr>
           <w:rFonts w:ascii="Courier New" w:hAnsi="Courier New" w:cs="Courier New"/>
@@ -23549,6 +24189,7 @@
         </w:rPr>
         <w:tab/>
       </w:r>
+      <w:proofErr w:type="gramStart"/>
       <w:r>
         <w:rPr>
           <w:rFonts w:ascii="Courier New" w:hAnsi="Courier New" w:cs="Courier New"/>
@@ -23580,6 +24221,7 @@
         </w:rPr>
         <w:t>by</w:t>
       </w:r>
+      <w:proofErr w:type="gramEnd"/>
       <w:r>
         <w:rPr>
           <w:rFonts w:ascii="Courier New" w:hAnsi="Courier New" w:cs="Courier New"/>
@@ -23751,6 +24393,7 @@
         <w:t xml:space="preserve"> </w:t>
       </w:r>
       <w:proofErr w:type="spellStart"/>
+      <w:proofErr w:type="gramStart"/>
       <w:r>
         <w:rPr>
           <w:rFonts w:ascii="Courier New" w:hAnsi="Courier New" w:cs="Courier New"/>
@@ -23761,6 +24404,7 @@
         <w:t>sd.salesamt</w:t>
       </w:r>
       <w:proofErr w:type="spellEnd"/>
+      <w:proofErr w:type="gramEnd"/>
       <w:r>
         <w:rPr>
           <w:rFonts w:ascii="Courier New" w:hAnsi="Courier New" w:cs="Courier New"/>
@@ -23794,6 +24438,7 @@
         <w:t xml:space="preserve"> </w:t>
       </w:r>
       <w:proofErr w:type="spellStart"/>
+      <w:proofErr w:type="gramStart"/>
       <w:r>
         <w:rPr>
           <w:rFonts w:ascii="Courier New" w:hAnsi="Courier New" w:cs="Courier New"/>
@@ -23815,6 +24460,7 @@
         <w:t>year</w:t>
       </w:r>
       <w:proofErr w:type="spellEnd"/>
+      <w:proofErr w:type="gramEnd"/>
       <w:r>
         <w:rPr>
           <w:rFonts w:ascii="Courier New" w:hAnsi="Courier New" w:cs="Courier New"/>
@@ -23848,14 +24494,25 @@
         <w:t xml:space="preserve"> </w:t>
       </w:r>
       <w:proofErr w:type="spellStart"/>
-      <w:r>
-        <w:rPr>
-          <w:rFonts w:ascii="Courier New" w:hAnsi="Courier New" w:cs="Courier New"/>
-          <w:color w:val="000000"/>
-          <w:sz w:val="20"/>
-          <w:szCs w:val="20"/>
-        </w:rPr>
-        <w:t>sd.quarter_yr</w:t>
+      <w:proofErr w:type="gramStart"/>
+      <w:r>
+        <w:rPr>
+          <w:rFonts w:ascii="Courier New" w:hAnsi="Courier New" w:cs="Courier New"/>
+          <w:color w:val="000000"/>
+          <w:sz w:val="20"/>
+          <w:szCs w:val="20"/>
+        </w:rPr>
+        <w:t>sd.quarter</w:t>
+      </w:r>
+      <w:proofErr w:type="gramEnd"/>
+      <w:r>
+        <w:rPr>
+          <w:rFonts w:ascii="Courier New" w:hAnsi="Courier New" w:cs="Courier New"/>
+          <w:color w:val="000000"/>
+          <w:sz w:val="20"/>
+          <w:szCs w:val="20"/>
+        </w:rPr>
+        <w:t>_yr</w:t>
       </w:r>
       <w:proofErr w:type="spellEnd"/>
       <w:r>
@@ -23891,6 +24548,7 @@
         <w:t xml:space="preserve"> </w:t>
       </w:r>
       <w:proofErr w:type="spellStart"/>
+      <w:proofErr w:type="gramStart"/>
       <w:r>
         <w:rPr>
           <w:rFonts w:ascii="Courier New" w:hAnsi="Courier New" w:cs="Courier New"/>
@@ -23913,6 +24571,7 @@
         <w:t>(</w:t>
       </w:r>
       <w:proofErr w:type="spellStart"/>
+      <w:proofErr w:type="gramEnd"/>
       <w:r>
         <w:rPr>
           <w:rFonts w:ascii="Courier New" w:hAnsi="Courier New" w:cs="Courier New"/>
@@ -24045,6 +24704,7 @@
         <w:t xml:space="preserve"> </w:t>
       </w:r>
       <w:proofErr w:type="spellStart"/>
+      <w:proofErr w:type="gramStart"/>
       <w:r>
         <w:rPr>
           <w:rFonts w:ascii="Courier New" w:hAnsi="Courier New" w:cs="Courier New"/>
@@ -24055,6 +24715,7 @@
         <w:t>sd.categoryid</w:t>
       </w:r>
       <w:proofErr w:type="spellEnd"/>
+      <w:proofErr w:type="gramEnd"/>
       <w:r>
         <w:rPr>
           <w:rFonts w:ascii="Courier New" w:hAnsi="Courier New" w:cs="Courier New"/>
@@ -24406,6 +25067,7 @@
         <w:t xml:space="preserve"> </w:t>
       </w:r>
       <w:proofErr w:type="spellStart"/>
+      <w:proofErr w:type="gramStart"/>
       <w:r>
         <w:rPr>
           <w:rFonts w:ascii="Courier New" w:hAnsi="Courier New" w:cs="Courier New"/>
@@ -24427,6 +25089,7 @@
         <w:t>year</w:t>
       </w:r>
       <w:proofErr w:type="spellEnd"/>
+      <w:proofErr w:type="gramEnd"/>
       <w:r>
         <w:rPr>
           <w:rFonts w:ascii="Courier New" w:hAnsi="Courier New" w:cs="Courier New"/>
@@ -24576,6 +25239,7 @@
         </w:rPr>
         <w:t>'B'</w:t>
       </w:r>
+      <w:proofErr w:type="gramStart"/>
       <w:r>
         <w:rPr>
           <w:rFonts w:ascii="Courier New" w:hAnsi="Courier New" w:cs="Courier New"/>
@@ -24594,6 +25258,7 @@
         </w:rPr>
         <w:t>;</w:t>
       </w:r>
+      <w:proofErr w:type="gramEnd"/>
     </w:p>
     <w:p>
       <w:pPr>
@@ -24609,7 +25274,6 @@
       </w:pPr>
       <w:bookmarkStart w:id="10" w:name="_Toc142242216"/>
       <w:r>
-        <w:lastRenderedPageBreak/>
         <w:t>Creating the materialized view</w:t>
       </w:r>
       <w:bookmarkEnd w:id="10"/>
@@ -24710,6 +25374,7 @@
           <w:szCs w:val="20"/>
         </w:rPr>
       </w:pPr>
+      <w:proofErr w:type="gramStart"/>
       <w:r>
         <w:rPr>
           <w:rFonts w:ascii="Courier New" w:hAnsi="Courier New" w:cs="Courier New"/>
@@ -24721,6 +25386,7 @@
         </w:rPr>
         <w:t>with</w:t>
       </w:r>
+      <w:proofErr w:type="gramEnd"/>
       <w:r>
         <w:rPr>
           <w:rFonts w:ascii="Courier New" w:hAnsi="Courier New" w:cs="Courier New"/>
@@ -24819,7 +25485,17 @@
           <w:sz w:val="20"/>
           <w:szCs w:val="20"/>
         </w:rPr>
-        <w:t xml:space="preserve">)),  </w:t>
+        <w:t>)</w:t>
+      </w:r>
+      <w:proofErr w:type="gramStart"/>
+      <w:r>
+        <w:rPr>
+          <w:rFonts w:ascii="Courier New" w:hAnsi="Courier New" w:cs="Courier New"/>
+          <w:color w:val="000000"/>
+          <w:sz w:val="20"/>
+          <w:szCs w:val="20"/>
+        </w:rPr>
+        <w:t xml:space="preserve">),  </w:t>
       </w:r>
       <w:r>
         <w:rPr>
@@ -24828,7 +25504,17 @@
           <w:sz w:val="20"/>
           <w:szCs w:val="20"/>
         </w:rPr>
-        <w:t>-- setting plan/fact year</w:t>
+        <w:t>--</w:t>
+      </w:r>
+      <w:proofErr w:type="gramEnd"/>
+      <w:r>
+        <w:rPr>
+          <w:rFonts w:ascii="Courier New" w:hAnsi="Courier New" w:cs="Courier New"/>
+          <w:color w:val="808080"/>
+          <w:sz w:val="20"/>
+          <w:szCs w:val="20"/>
+        </w:rPr>
+        <w:t xml:space="preserve"> setting plan/fact year</w:t>
       </w:r>
     </w:p>
     <w:p>
@@ -24919,7 +25605,17 @@
           <w:sz w:val="20"/>
           <w:szCs w:val="20"/>
         </w:rPr>
-        <w:t xml:space="preserve">)),  </w:t>
+        <w:t>)</w:t>
+      </w:r>
+      <w:proofErr w:type="gramStart"/>
+      <w:r>
+        <w:rPr>
+          <w:rFonts w:ascii="Courier New" w:hAnsi="Courier New" w:cs="Courier New"/>
+          <w:color w:val="000000"/>
+          <w:sz w:val="20"/>
+          <w:szCs w:val="20"/>
+        </w:rPr>
+        <w:t xml:space="preserve">),  </w:t>
       </w:r>
       <w:r>
         <w:rPr>
@@ -24928,7 +25624,17 @@
           <w:sz w:val="20"/>
           <w:szCs w:val="20"/>
         </w:rPr>
-        <w:t>-- setting plan/fact quarter</w:t>
+        <w:t>--</w:t>
+      </w:r>
+      <w:proofErr w:type="gramEnd"/>
+      <w:r>
+        <w:rPr>
+          <w:rFonts w:ascii="Courier New" w:hAnsi="Courier New" w:cs="Courier New"/>
+          <w:color w:val="808080"/>
+          <w:sz w:val="20"/>
+          <w:szCs w:val="20"/>
+        </w:rPr>
+        <w:t xml:space="preserve"> setting plan/fact quarter</w:t>
       </w:r>
     </w:p>
     <w:p>
@@ -25026,6 +25732,7 @@
         <w:t xml:space="preserve"> </w:t>
       </w:r>
       <w:proofErr w:type="spellStart"/>
+      <w:proofErr w:type="gramStart"/>
       <w:r>
         <w:rPr>
           <w:rFonts w:ascii="Courier New" w:hAnsi="Courier New" w:cs="Courier New"/>
@@ -25036,6 +25743,7 @@
         <w:t>cs.qr</w:t>
       </w:r>
       <w:proofErr w:type="spellEnd"/>
+      <w:proofErr w:type="gramEnd"/>
       <w:r>
         <w:rPr>
           <w:rFonts w:ascii="Courier New" w:hAnsi="Courier New" w:cs="Courier New"/>
@@ -25130,6 +25838,7 @@
         <w:t xml:space="preserve"> </w:t>
       </w:r>
       <w:proofErr w:type="spellStart"/>
+      <w:proofErr w:type="gramStart"/>
       <w:r>
         <w:rPr>
           <w:rFonts w:ascii="Courier New" w:hAnsi="Courier New" w:cs="Courier New"/>
@@ -25140,6 +25849,7 @@
         <w:t>cs.categoryid</w:t>
       </w:r>
       <w:proofErr w:type="spellEnd"/>
+      <w:proofErr w:type="gramEnd"/>
       <w:r>
         <w:rPr>
           <w:rFonts w:ascii="Courier New" w:hAnsi="Courier New" w:cs="Courier New"/>
@@ -25182,6 +25892,7 @@
         <w:t xml:space="preserve"> </w:t>
       </w:r>
       <w:proofErr w:type="spellStart"/>
+      <w:proofErr w:type="gramStart"/>
       <w:r>
         <w:rPr>
           <w:rFonts w:ascii="Courier New" w:hAnsi="Courier New" w:cs="Courier New"/>
@@ -25192,6 +25903,7 @@
         <w:t>pd.salesamt</w:t>
       </w:r>
       <w:proofErr w:type="spellEnd"/>
+      <w:proofErr w:type="gramEnd"/>
       <w:r>
         <w:rPr>
           <w:rFonts w:ascii="Courier New" w:hAnsi="Courier New" w:cs="Courier New"/>
@@ -25274,6 +25986,7 @@
         <w:t>(</w:t>
       </w:r>
       <w:proofErr w:type="spellStart"/>
+      <w:proofErr w:type="gramStart"/>
       <w:r>
         <w:rPr>
           <w:rFonts w:ascii="Courier New" w:hAnsi="Courier New" w:cs="Courier New"/>
@@ -25284,6 +25997,7 @@
         <w:t>cs.salesamt</w:t>
       </w:r>
       <w:proofErr w:type="spellEnd"/>
+      <w:proofErr w:type="gramEnd"/>
       <w:r>
         <w:rPr>
           <w:rFonts w:ascii="Courier New" w:hAnsi="Courier New" w:cs="Courier New"/>
@@ -25345,6 +26059,7 @@
         <w:tab/>
         <w:t xml:space="preserve"> </w:t>
       </w:r>
+      <w:proofErr w:type="gramStart"/>
       <w:r>
         <w:rPr>
           <w:rFonts w:ascii="Courier New" w:hAnsi="Courier New" w:cs="Courier New"/>
@@ -25366,6 +26081,7 @@
         <w:t>(</w:t>
       </w:r>
       <w:proofErr w:type="spellStart"/>
+      <w:proofErr w:type="gramEnd"/>
       <w:r>
         <w:rPr>
           <w:rFonts w:ascii="Courier New" w:hAnsi="Courier New" w:cs="Courier New"/>
@@ -25505,17 +26221,39 @@
           <w:sz w:val="20"/>
           <w:szCs w:val="20"/>
         </w:rPr>
-        <w:t>to_char</w:t>
-      </w:r>
-      <w:proofErr w:type="spellEnd"/>
-      <w:r>
-        <w:rPr>
-          <w:rFonts w:ascii="Courier New" w:hAnsi="Courier New" w:cs="Courier New"/>
-          <w:color w:val="000000"/>
-          <w:sz w:val="20"/>
-          <w:szCs w:val="20"/>
-        </w:rPr>
-        <w:t>((</w:t>
+        <w:t>to_</w:t>
+      </w:r>
+      <w:proofErr w:type="gramStart"/>
+      <w:r>
+        <w:rPr>
+          <w:rFonts w:ascii="Courier New" w:hAnsi="Courier New" w:cs="Courier New"/>
+          <w:b/>
+          <w:bCs/>
+          <w:color w:val="000080"/>
+          <w:sz w:val="20"/>
+          <w:szCs w:val="20"/>
+        </w:rPr>
+        <w:t>char</w:t>
+      </w:r>
+      <w:proofErr w:type="spellEnd"/>
+      <w:r>
+        <w:rPr>
+          <w:rFonts w:ascii="Courier New" w:hAnsi="Courier New" w:cs="Courier New"/>
+          <w:color w:val="000000"/>
+          <w:sz w:val="20"/>
+          <w:szCs w:val="20"/>
+        </w:rPr>
+        <w:t>(</w:t>
+      </w:r>
+      <w:proofErr w:type="gramEnd"/>
+      <w:r>
+        <w:rPr>
+          <w:rFonts w:ascii="Courier New" w:hAnsi="Courier New" w:cs="Courier New"/>
+          <w:color w:val="000000"/>
+          <w:sz w:val="20"/>
+          <w:szCs w:val="20"/>
+        </w:rPr>
+        <w:t>(</w:t>
       </w:r>
       <w:proofErr w:type="spellStart"/>
       <w:r>
@@ -25982,6 +26720,7 @@
         <w:t xml:space="preserve"> </w:t>
       </w:r>
       <w:proofErr w:type="spellStart"/>
+      <w:proofErr w:type="gramStart"/>
       <w:r>
         <w:rPr>
           <w:rFonts w:ascii="Courier New" w:hAnsi="Courier New" w:cs="Courier New"/>
@@ -25992,6 +26731,7 @@
         <w:t>pd.country</w:t>
       </w:r>
       <w:proofErr w:type="spellEnd"/>
+      <w:proofErr w:type="gramEnd"/>
       <w:r>
         <w:rPr>
           <w:rFonts w:ascii="Courier New" w:hAnsi="Courier New" w:cs="Courier New"/>
@@ -26073,6 +26813,7 @@
         <w:t xml:space="preserve"> </w:t>
       </w:r>
       <w:proofErr w:type="spellStart"/>
+      <w:proofErr w:type="gramStart"/>
       <w:r>
         <w:rPr>
           <w:rFonts w:ascii="Courier New" w:hAnsi="Courier New" w:cs="Courier New"/>
@@ -26083,6 +26824,7 @@
         <w:t>pd.pcid</w:t>
       </w:r>
       <w:proofErr w:type="spellEnd"/>
+      <w:proofErr w:type="gramEnd"/>
       <w:r>
         <w:rPr>
           <w:rFonts w:ascii="Courier New" w:hAnsi="Courier New" w:cs="Courier New"/>
@@ -26164,6 +26906,7 @@
         <w:t xml:space="preserve"> </w:t>
       </w:r>
       <w:proofErr w:type="spellStart"/>
+      <w:proofErr w:type="gramStart"/>
       <w:r>
         <w:rPr>
           <w:rFonts w:ascii="Courier New" w:hAnsi="Courier New" w:cs="Courier New"/>
@@ -26174,6 +26917,7 @@
         <w:t>pd.quarterid</w:t>
       </w:r>
       <w:proofErr w:type="spellEnd"/>
+      <w:proofErr w:type="gramEnd"/>
       <w:r>
         <w:rPr>
           <w:rFonts w:ascii="Courier New" w:hAnsi="Courier New" w:cs="Courier New"/>
@@ -26246,6 +26990,7 @@
         <w:t xml:space="preserve"> </w:t>
       </w:r>
       <w:proofErr w:type="spellStart"/>
+      <w:proofErr w:type="gramStart"/>
       <w:r>
         <w:rPr>
           <w:rFonts w:ascii="Courier New" w:hAnsi="Courier New" w:cs="Courier New"/>
@@ -26256,6 +27001,7 @@
         <w:t>pd.versionid</w:t>
       </w:r>
       <w:proofErr w:type="spellEnd"/>
+      <w:proofErr w:type="gramEnd"/>
       <w:r>
         <w:rPr>
           <w:rFonts w:ascii="Courier New" w:hAnsi="Courier New" w:cs="Courier New"/>
@@ -26296,6 +27042,7 @@
         </w:rPr>
         <w:tab/>
       </w:r>
+      <w:proofErr w:type="gramStart"/>
       <w:r>
         <w:rPr>
           <w:rFonts w:ascii="Courier New" w:hAnsi="Courier New" w:cs="Courier New"/>
@@ -26327,6 +27074,7 @@
         </w:rPr>
         <w:t>by</w:t>
       </w:r>
+      <w:proofErr w:type="gramEnd"/>
       <w:r>
         <w:rPr>
           <w:rFonts w:ascii="Courier New" w:hAnsi="Courier New" w:cs="Courier New"/>
@@ -26537,6 +27285,7 @@
         <w:t xml:space="preserve"> </w:t>
       </w:r>
       <w:proofErr w:type="spellStart"/>
+      <w:proofErr w:type="gramStart"/>
       <w:r>
         <w:rPr>
           <w:rFonts w:ascii="Courier New" w:hAnsi="Courier New" w:cs="Courier New"/>
@@ -26556,7 +27305,17 @@
           <w:sz w:val="20"/>
           <w:szCs w:val="20"/>
         </w:rPr>
-        <w:t>((</w:t>
+        <w:t>(</w:t>
+      </w:r>
+      <w:proofErr w:type="gramEnd"/>
+      <w:r>
+        <w:rPr>
+          <w:rFonts w:ascii="Courier New" w:hAnsi="Courier New" w:cs="Courier New"/>
+          <w:color w:val="000000"/>
+          <w:sz w:val="20"/>
+          <w:szCs w:val="20"/>
+        </w:rPr>
+        <w:t>(</w:t>
       </w:r>
       <w:r>
         <w:rPr>
@@ -26726,7 +27485,27 @@
           <w:szCs w:val="20"/>
         </w:rPr>
         <w:tab/>
-        <w:t xml:space="preserve"> c2.countrycode,</w:t>
+        <w:t xml:space="preserve"> c</w:t>
+      </w:r>
+      <w:proofErr w:type="gramStart"/>
+      <w:r>
+        <w:rPr>
+          <w:rFonts w:ascii="Courier New" w:hAnsi="Courier New" w:cs="Courier New"/>
+          <w:color w:val="000000"/>
+          <w:sz w:val="20"/>
+          <w:szCs w:val="20"/>
+        </w:rPr>
+        <w:t>2.countrycode</w:t>
+      </w:r>
+      <w:proofErr w:type="gramEnd"/>
+      <w:r>
+        <w:rPr>
+          <w:rFonts w:ascii="Courier New" w:hAnsi="Courier New" w:cs="Courier New"/>
+          <w:color w:val="000000"/>
+          <w:sz w:val="20"/>
+          <w:szCs w:val="20"/>
+        </w:rPr>
+        <w:t>,</w:t>
       </w:r>
     </w:p>
     <w:p>
@@ -26758,7 +27537,27 @@
           <w:szCs w:val="20"/>
         </w:rPr>
         <w:tab/>
-        <w:t xml:space="preserve"> p2.pcid </w:t>
+        <w:t xml:space="preserve"> p</w:t>
+      </w:r>
+      <w:proofErr w:type="gramStart"/>
+      <w:r>
+        <w:rPr>
+          <w:rFonts w:ascii="Courier New" w:hAnsi="Courier New" w:cs="Courier New"/>
+          <w:color w:val="000000"/>
+          <w:sz w:val="20"/>
+          <w:szCs w:val="20"/>
+        </w:rPr>
+        <w:t>2.pcid</w:t>
+      </w:r>
+      <w:proofErr w:type="gramEnd"/>
+      <w:r>
+        <w:rPr>
+          <w:rFonts w:ascii="Courier New" w:hAnsi="Courier New" w:cs="Courier New"/>
+          <w:color w:val="000000"/>
+          <w:sz w:val="20"/>
+          <w:szCs w:val="20"/>
+        </w:rPr>
+        <w:t xml:space="preserve"> </w:t>
       </w:r>
       <w:r>
         <w:rPr>
@@ -27084,6 +27883,7 @@
         <w:t xml:space="preserve"> </w:t>
       </w:r>
       <w:proofErr w:type="spellStart"/>
+      <w:proofErr w:type="gramStart"/>
       <w:r>
         <w:rPr>
           <w:rFonts w:ascii="Courier New" w:hAnsi="Courier New" w:cs="Courier New"/>
@@ -27094,6 +27894,7 @@
         <w:t>pft.countrycode</w:t>
       </w:r>
       <w:proofErr w:type="spellEnd"/>
+      <w:proofErr w:type="gramEnd"/>
       <w:r>
         <w:rPr>
           <w:rFonts w:ascii="Courier New" w:hAnsi="Courier New" w:cs="Courier New"/>
@@ -27226,8 +28027,9 @@
           <w:sz w:val="20"/>
           <w:szCs w:val="20"/>
         </w:rPr>
-        <w:t>--</w:t>
-      </w:r>
+        <w:t>-</w:t>
+      </w:r>
+      <w:proofErr w:type="gramStart"/>
       <w:r>
         <w:rPr>
           <w:rFonts w:ascii="Courier New" w:hAnsi="Courier New" w:cs="Courier New"/>
@@ -27235,8 +28037,27 @@
           <w:sz w:val="20"/>
           <w:szCs w:val="20"/>
         </w:rPr>
+        <w:t>-</w:t>
+      </w:r>
+      <w:r>
+        <w:rPr>
+          <w:rFonts w:ascii="Courier New" w:hAnsi="Courier New" w:cs="Courier New"/>
+          <w:color w:val="808080"/>
+          <w:sz w:val="20"/>
+          <w:szCs w:val="20"/>
+        </w:rPr>
         <w:tab/>
-        <w:t xml:space="preserve"> plan,</w:t>
+        <w:t xml:space="preserve"> plan</w:t>
+      </w:r>
+      <w:proofErr w:type="gramEnd"/>
+      <w:r>
+        <w:rPr>
+          <w:rFonts w:ascii="Courier New" w:hAnsi="Courier New" w:cs="Courier New"/>
+          <w:color w:val="808080"/>
+          <w:sz w:val="20"/>
+          <w:szCs w:val="20"/>
+        </w:rPr>
+        <w:t>,</w:t>
       </w:r>
     </w:p>
     <w:p>
@@ -27258,8 +28079,9 @@
           <w:sz w:val="20"/>
           <w:szCs w:val="20"/>
         </w:rPr>
-        <w:t>--</w:t>
-      </w:r>
+        <w:t>-</w:t>
+      </w:r>
+      <w:proofErr w:type="gramStart"/>
       <w:r>
         <w:rPr>
           <w:rFonts w:ascii="Courier New" w:hAnsi="Courier New" w:cs="Courier New"/>
@@ -27267,8 +28089,27 @@
           <w:sz w:val="20"/>
           <w:szCs w:val="20"/>
         </w:rPr>
+        <w:t>-</w:t>
+      </w:r>
+      <w:r>
+        <w:rPr>
+          <w:rFonts w:ascii="Courier New" w:hAnsi="Courier New" w:cs="Courier New"/>
+          <w:color w:val="808080"/>
+          <w:sz w:val="20"/>
+          <w:szCs w:val="20"/>
+        </w:rPr>
         <w:tab/>
-        <w:t xml:space="preserve"> fact,</w:t>
+        <w:t xml:space="preserve"> fact</w:t>
+      </w:r>
+      <w:proofErr w:type="gramEnd"/>
+      <w:r>
+        <w:rPr>
+          <w:rFonts w:ascii="Courier New" w:hAnsi="Courier New" w:cs="Courier New"/>
+          <w:color w:val="808080"/>
+          <w:sz w:val="20"/>
+          <w:szCs w:val="20"/>
+        </w:rPr>
+        <w:t>,</w:t>
       </w:r>
     </w:p>
     <w:p>
@@ -27514,6 +28355,7 @@
         <w:t xml:space="preserve"> </w:t>
       </w:r>
       <w:proofErr w:type="spellStart"/>
+      <w:proofErr w:type="gramStart"/>
       <w:r>
         <w:rPr>
           <w:rFonts w:ascii="Courier New" w:hAnsi="Courier New" w:cs="Courier New"/>
@@ -27524,6 +28366,7 @@
         <w:t>pc.productcategoryid</w:t>
       </w:r>
       <w:proofErr w:type="spellEnd"/>
+      <w:proofErr w:type="gramEnd"/>
       <w:r>
         <w:rPr>
           <w:rFonts w:ascii="Courier New" w:hAnsi="Courier New" w:cs="Courier New"/>
@@ -27751,6 +28594,7 @@
         <w:t xml:space="preserve"> </w:t>
       </w:r>
       <w:proofErr w:type="spellStart"/>
+      <w:proofErr w:type="gramStart"/>
       <w:r>
         <w:rPr>
           <w:rFonts w:ascii="Courier New" w:hAnsi="Courier New" w:cs="Courier New"/>
@@ -27761,6 +28605,7 @@
         <w:t>pft.countrycode</w:t>
       </w:r>
       <w:proofErr w:type="spellEnd"/>
+      <w:proofErr w:type="gramEnd"/>
       <w:r>
         <w:rPr>
           <w:rFonts w:ascii="Courier New" w:hAnsi="Courier New" w:cs="Courier New"/>
@@ -27809,7 +28654,6 @@
           <w:rFonts w:ascii="Arial" w:hAnsi="Arial" w:cs="Arial"/>
           <w:noProof/>
         </w:rPr>
-        <w:lastRenderedPageBreak/>
         <w:drawing>
           <wp:inline distT="0" distB="0" distL="0" distR="0" wp14:anchorId="53863372" wp14:editId="5E708B75">
             <wp:extent cx="4945809" cy="4884843"/>
@@ -27860,7 +28704,7 @@
 </file>
 
 <file path=word/endnotes.xml><?xml version="1.0" encoding="utf-8"?>
-<w:endnotes xmlns:wpc="http://schemas.microsoft.com/office/word/2010/wordprocessingCanvas" xmlns:cx="http://schemas.microsoft.com/office/drawing/2014/chartex" xmlns:cx1="http://schemas.microsoft.com/office/drawing/2015/9/8/chartex" xmlns:cx2="http://schemas.microsoft.com/office/drawing/2015/10/21/chartex" xmlns:cx3="http://schemas.microsoft.com/office/drawing/2016/5/9/chartex" xmlns:cx4="http://schemas.microsoft.com/office/drawing/2016/5/10/chartex" xmlns:cx5="http://schemas.microsoft.com/office/drawing/2016/5/11/chartex" xmlns:cx6="http://schemas.microsoft.com/office/drawing/2016/5/12/chartex" xmlns:cx7="http://schemas.microsoft.com/office/drawing/2016/5/13/chartex" xmlns:cx8="http://schemas.microsoft.com/office/drawing/2016/5/14/chartex" xmlns:mc="http://schemas.openxmlformats.org/markup-compatibility/2006" xmlns:aink="http://schemas.microsoft.com/office/drawing/2016/ink" xmlns:am3d="http://schemas.microsoft.com/office/drawing/2017/model3d" xmlns:o="urn:schemas-microsoft-com:office:office" xmlns:oel="http://schemas.microsoft.com/office/2019/extlst" xmlns:r="http://schemas.openxmlformats.org/officeDocument/2006/relationships" xmlns:m="http://schemas.openxmlformats.org/officeDocument/2006/math" xmlns:v="urn:schemas-microsoft-com:vml" xmlns:wp14="http://schemas.microsoft.com/office/word/2010/wordprocessingDrawing" xmlns:wp="http://schemas.openxmlformats.org/drawingml/2006/wordprocessingDrawing" xmlns:w10="urn:schemas-microsoft-com:office:word" xmlns:w="http://schemas.openxmlformats.org/wordprocessingml/2006/main" xmlns:w14="http://schemas.microsoft.com/office/word/2010/wordml" xmlns:w15="http://schemas.microsoft.com/office/word/2012/wordml" xmlns:w16cex="http://schemas.microsoft.com/office/word/2018/wordml/cex" xmlns:w16cid="http://schemas.microsoft.com/office/word/2016/wordml/cid" xmlns:w16="http://schemas.microsoft.com/office/word/2018/wordml" xmlns:w16sdtdh="http://schemas.microsoft.com/office/word/2020/wordml/sdtdatahash" xmlns:w16se="http://schemas.microsoft.com/office/word/2015/wordml/symex" xmlns:wpg="http://schemas.microsoft.com/office/word/2010/wordprocessingGroup" xmlns:wpi="http://schemas.microsoft.com/office/word/2010/wordprocessingInk" xmlns:wne="http://schemas.microsoft.com/office/word/2006/wordml" xmlns:wps="http://schemas.microsoft.com/office/word/2010/wordprocessingShape" mc:Ignorable="w14 w15 w16se w16cid w16 w16cex w16sdtdh wp14">
+<w:endnotes xmlns:wpc="http://schemas.microsoft.com/office/word/2010/wordprocessingCanvas" xmlns:cx="http://schemas.microsoft.com/office/drawing/2014/chartex" xmlns:cx1="http://schemas.microsoft.com/office/drawing/2015/9/8/chartex" xmlns:cx2="http://schemas.microsoft.com/office/drawing/2015/10/21/chartex" xmlns:cx3="http://schemas.microsoft.com/office/drawing/2016/5/9/chartex" xmlns:cx4="http://schemas.microsoft.com/office/drawing/2016/5/10/chartex" xmlns:cx5="http://schemas.microsoft.com/office/drawing/2016/5/11/chartex" xmlns:cx6="http://schemas.microsoft.com/office/drawing/2016/5/12/chartex" xmlns:cx7="http://schemas.microsoft.com/office/drawing/2016/5/13/chartex" xmlns:cx8="http://schemas.microsoft.com/office/drawing/2016/5/14/chartex" xmlns:mc="http://schemas.openxmlformats.org/markup-compatibility/2006" xmlns:aink="http://schemas.microsoft.com/office/drawing/2016/ink" xmlns:am3d="http://schemas.microsoft.com/office/drawing/2017/model3d" xmlns:o="urn:schemas-microsoft-com:office:office" xmlns:oel="http://schemas.microsoft.com/office/2019/extlst" xmlns:r="http://schemas.openxmlformats.org/officeDocument/2006/relationships" xmlns:m="http://schemas.openxmlformats.org/officeDocument/2006/math" xmlns:v="urn:schemas-microsoft-com:vml" xmlns:wp14="http://schemas.microsoft.com/office/word/2010/wordprocessingDrawing" xmlns:wp="http://schemas.openxmlformats.org/drawingml/2006/wordprocessingDrawing" xmlns:w10="urn:schemas-microsoft-com:office:word" xmlns:w="http://schemas.openxmlformats.org/wordprocessingml/2006/main" xmlns:w14="http://schemas.microsoft.com/office/word/2010/wordml" xmlns:w15="http://schemas.microsoft.com/office/word/2012/wordml" xmlns:w16cex="http://schemas.microsoft.com/office/word/2018/wordml/cex" xmlns:w16cid="http://schemas.microsoft.com/office/word/2016/wordml/cid" xmlns:w16="http://schemas.microsoft.com/office/word/2018/wordml" xmlns:w16du="http://schemas.microsoft.com/office/word/2023/wordml/word16du" xmlns:w16sdtdh="http://schemas.microsoft.com/office/word/2020/wordml/sdtdatahash" xmlns:w16se="http://schemas.microsoft.com/office/word/2015/wordml/symex" xmlns:wpg="http://schemas.microsoft.com/office/word/2010/wordprocessingGroup" xmlns:wpi="http://schemas.microsoft.com/office/word/2010/wordprocessingInk" xmlns:wne="http://schemas.microsoft.com/office/word/2006/wordml" xmlns:wps="http://schemas.microsoft.com/office/word/2010/wordprocessingShape" mc:Ignorable="w14 w15 w16se w16cid w16 w16cex w16sdtdh w16du wp14">
   <w:endnote w:type="separator" w:id="-1">
     <w:p>
       <w:pPr>
@@ -27885,7 +28729,7 @@
 </file>
 
 <file path=word/footer1.xml><?xml version="1.0" encoding="utf-8"?>
-<w:ftr xmlns:wpc="http://schemas.microsoft.com/office/word/2010/wordprocessingCanvas" xmlns:cx="http://schemas.microsoft.com/office/drawing/2014/chartex" xmlns:cx1="http://schemas.microsoft.com/office/drawing/2015/9/8/chartex" xmlns:cx2="http://schemas.microsoft.com/office/drawing/2015/10/21/chartex" xmlns:cx3="http://schemas.microsoft.com/office/drawing/2016/5/9/chartex" xmlns:cx4="http://schemas.microsoft.com/office/drawing/2016/5/10/chartex" xmlns:cx5="http://schemas.microsoft.com/office/drawing/2016/5/11/chartex" xmlns:cx6="http://schemas.microsoft.com/office/drawing/2016/5/12/chartex" xmlns:cx7="http://schemas.microsoft.com/office/drawing/2016/5/13/chartex" xmlns:cx8="http://schemas.microsoft.com/office/drawing/2016/5/14/chartex" xmlns:mc="http://schemas.openxmlformats.org/markup-compatibility/2006" xmlns:aink="http://schemas.microsoft.com/office/drawing/2016/ink" xmlns:am3d="http://schemas.microsoft.com/office/drawing/2017/model3d" xmlns:o="urn:schemas-microsoft-com:office:office" xmlns:oel="http://schemas.microsoft.com/office/2019/extlst" xmlns:r="http://schemas.openxmlformats.org/officeDocument/2006/relationships" xmlns:m="http://schemas.openxmlformats.org/officeDocument/2006/math" xmlns:v="urn:schemas-microsoft-com:vml" xmlns:wp14="http://schemas.microsoft.com/office/word/2010/wordprocessingDrawing" xmlns:wp="http://schemas.openxmlformats.org/drawingml/2006/wordprocessingDrawing" xmlns:w10="urn:schemas-microsoft-com:office:word" xmlns:w="http://schemas.openxmlformats.org/wordprocessingml/2006/main" xmlns:w14="http://schemas.microsoft.com/office/word/2010/wordml" xmlns:w15="http://schemas.microsoft.com/office/word/2012/wordml" xmlns:w16cex="http://schemas.microsoft.com/office/word/2018/wordml/cex" xmlns:w16cid="http://schemas.microsoft.com/office/word/2016/wordml/cid" xmlns:w16="http://schemas.microsoft.com/office/word/2018/wordml" xmlns:w16sdtdh="http://schemas.microsoft.com/office/word/2020/wordml/sdtdatahash" xmlns:w16se="http://schemas.microsoft.com/office/word/2015/wordml/symex" xmlns:wpg="http://schemas.microsoft.com/office/word/2010/wordprocessingGroup" xmlns:wpi="http://schemas.microsoft.com/office/word/2010/wordprocessingInk" xmlns:wne="http://schemas.microsoft.com/office/word/2006/wordml" xmlns:wps="http://schemas.microsoft.com/office/word/2010/wordprocessingShape" mc:Ignorable="w14 w15 w16se w16cid w16 w16cex w16sdtdh wp14">
+<w:ftr xmlns:wpc="http://schemas.microsoft.com/office/word/2010/wordprocessingCanvas" xmlns:cx="http://schemas.microsoft.com/office/drawing/2014/chartex" xmlns:cx1="http://schemas.microsoft.com/office/drawing/2015/9/8/chartex" xmlns:cx2="http://schemas.microsoft.com/office/drawing/2015/10/21/chartex" xmlns:cx3="http://schemas.microsoft.com/office/drawing/2016/5/9/chartex" xmlns:cx4="http://schemas.microsoft.com/office/drawing/2016/5/10/chartex" xmlns:cx5="http://schemas.microsoft.com/office/drawing/2016/5/11/chartex" xmlns:cx6="http://schemas.microsoft.com/office/drawing/2016/5/12/chartex" xmlns:cx7="http://schemas.microsoft.com/office/drawing/2016/5/13/chartex" xmlns:cx8="http://schemas.microsoft.com/office/drawing/2016/5/14/chartex" xmlns:mc="http://schemas.openxmlformats.org/markup-compatibility/2006" xmlns:aink="http://schemas.microsoft.com/office/drawing/2016/ink" xmlns:am3d="http://schemas.microsoft.com/office/drawing/2017/model3d" xmlns:o="urn:schemas-microsoft-com:office:office" xmlns:oel="http://schemas.microsoft.com/office/2019/extlst" xmlns:r="http://schemas.openxmlformats.org/officeDocument/2006/relationships" xmlns:m="http://schemas.openxmlformats.org/officeDocument/2006/math" xmlns:v="urn:schemas-microsoft-com:vml" xmlns:wp14="http://schemas.microsoft.com/office/word/2010/wordprocessingDrawing" xmlns:wp="http://schemas.openxmlformats.org/drawingml/2006/wordprocessingDrawing" xmlns:w10="urn:schemas-microsoft-com:office:word" xmlns:w="http://schemas.openxmlformats.org/wordprocessingml/2006/main" xmlns:w14="http://schemas.microsoft.com/office/word/2010/wordml" xmlns:w15="http://schemas.microsoft.com/office/word/2012/wordml" xmlns:w16cex="http://schemas.microsoft.com/office/word/2018/wordml/cex" xmlns:w16cid="http://schemas.microsoft.com/office/word/2016/wordml/cid" xmlns:w16="http://schemas.microsoft.com/office/word/2018/wordml" xmlns:w16du="http://schemas.microsoft.com/office/word/2023/wordml/word16du" xmlns:w16sdtdh="http://schemas.microsoft.com/office/word/2020/wordml/sdtdatahash" xmlns:w16se="http://schemas.microsoft.com/office/word/2015/wordml/symex" xmlns:wpg="http://schemas.microsoft.com/office/word/2010/wordprocessingGroup" xmlns:wpi="http://schemas.microsoft.com/office/word/2010/wordprocessingInk" xmlns:wne="http://schemas.microsoft.com/office/word/2006/wordml" xmlns:wps="http://schemas.microsoft.com/office/word/2010/wordprocessingShape" mc:Ignorable="w14 w15 w16se w16cid w16 w16cex w16sdtdh w16du wp14">
   <w:p>
     <w:pPr>
       <w:pStyle w:val="Footer"/>
@@ -27947,7 +28791,7 @@
 </file>
 
 <file path=word/footnotes.xml><?xml version="1.0" encoding="utf-8"?>
-<w:footnotes xmlns:wpc="http://schemas.microsoft.com/office/word/2010/wordprocessingCanvas" xmlns:cx="http://schemas.microsoft.com/office/drawing/2014/chartex" xmlns:cx1="http://schemas.microsoft.com/office/drawing/2015/9/8/chartex" xmlns:cx2="http://schemas.microsoft.com/office/drawing/2015/10/21/chartex" xmlns:cx3="http://schemas.microsoft.com/office/drawing/2016/5/9/chartex" xmlns:cx4="http://schemas.microsoft.com/office/drawing/2016/5/10/chartex" xmlns:cx5="http://schemas.microsoft.com/office/drawing/2016/5/11/chartex" xmlns:cx6="http://schemas.microsoft.com/office/drawing/2016/5/12/chartex" xmlns:cx7="http://schemas.microsoft.com/office/drawing/2016/5/13/chartex" xmlns:cx8="http://schemas.microsoft.com/office/drawing/2016/5/14/chartex" xmlns:mc="http://schemas.openxmlformats.org/markup-compatibility/2006" xmlns:aink="http://schemas.microsoft.com/office/drawing/2016/ink" xmlns:am3d="http://schemas.microsoft.com/office/drawing/2017/model3d" xmlns:o="urn:schemas-microsoft-com:office:office" xmlns:oel="http://schemas.microsoft.com/office/2019/extlst" xmlns:r="http://schemas.openxmlformats.org/officeDocument/2006/relationships" xmlns:m="http://schemas.openxmlformats.org/officeDocument/2006/math" xmlns:v="urn:schemas-microsoft-com:vml" xmlns:wp14="http://schemas.microsoft.com/office/word/2010/wordprocessingDrawing" xmlns:wp="http://schemas.openxmlformats.org/drawingml/2006/wordprocessingDrawing" xmlns:w10="urn:schemas-microsoft-com:office:word" xmlns:w="http://schemas.openxmlformats.org/wordprocessingml/2006/main" xmlns:w14="http://schemas.microsoft.com/office/word/2010/wordml" xmlns:w15="http://schemas.microsoft.com/office/word/2012/wordml" xmlns:w16cex="http://schemas.microsoft.com/office/word/2018/wordml/cex" xmlns:w16cid="http://schemas.microsoft.com/office/word/2016/wordml/cid" xmlns:w16="http://schemas.microsoft.com/office/word/2018/wordml" xmlns:w16sdtdh="http://schemas.microsoft.com/office/word/2020/wordml/sdtdatahash" xmlns:w16se="http://schemas.microsoft.com/office/word/2015/wordml/symex" xmlns:wpg="http://schemas.microsoft.com/office/word/2010/wordprocessingGroup" xmlns:wpi="http://schemas.microsoft.com/office/word/2010/wordprocessingInk" xmlns:wne="http://schemas.microsoft.com/office/word/2006/wordml" xmlns:wps="http://schemas.microsoft.com/office/word/2010/wordprocessingShape" mc:Ignorable="w14 w15 w16se w16cid w16 w16cex w16sdtdh wp14">
+<w:footnotes xmlns:wpc="http://schemas.microsoft.com/office/word/2010/wordprocessingCanvas" xmlns:cx="http://schemas.microsoft.com/office/drawing/2014/chartex" xmlns:cx1="http://schemas.microsoft.com/office/drawing/2015/9/8/chartex" xmlns:cx2="http://schemas.microsoft.com/office/drawing/2015/10/21/chartex" xmlns:cx3="http://schemas.microsoft.com/office/drawing/2016/5/9/chartex" xmlns:cx4="http://schemas.microsoft.com/office/drawing/2016/5/10/chartex" xmlns:cx5="http://schemas.microsoft.com/office/drawing/2016/5/11/chartex" xmlns:cx6="http://schemas.microsoft.com/office/drawing/2016/5/12/chartex" xmlns:cx7="http://schemas.microsoft.com/office/drawing/2016/5/13/chartex" xmlns:cx8="http://schemas.microsoft.com/office/drawing/2016/5/14/chartex" xmlns:mc="http://schemas.openxmlformats.org/markup-compatibility/2006" xmlns:aink="http://schemas.microsoft.com/office/drawing/2016/ink" xmlns:am3d="http://schemas.microsoft.com/office/drawing/2017/model3d" xmlns:o="urn:schemas-microsoft-com:office:office" xmlns:oel="http://schemas.microsoft.com/office/2019/extlst" xmlns:r="http://schemas.openxmlformats.org/officeDocument/2006/relationships" xmlns:m="http://schemas.openxmlformats.org/officeDocument/2006/math" xmlns:v="urn:schemas-microsoft-com:vml" xmlns:wp14="http://schemas.microsoft.com/office/word/2010/wordprocessingDrawing" xmlns:wp="http://schemas.openxmlformats.org/drawingml/2006/wordprocessingDrawing" xmlns:w10="urn:schemas-microsoft-com:office:word" xmlns:w="http://schemas.openxmlformats.org/wordprocessingml/2006/main" xmlns:w14="http://schemas.microsoft.com/office/word/2010/wordml" xmlns:w15="http://schemas.microsoft.com/office/word/2012/wordml" xmlns:w16cex="http://schemas.microsoft.com/office/word/2018/wordml/cex" xmlns:w16cid="http://schemas.microsoft.com/office/word/2016/wordml/cid" xmlns:w16="http://schemas.microsoft.com/office/word/2018/wordml" xmlns:w16du="http://schemas.microsoft.com/office/word/2023/wordml/word16du" xmlns:w16sdtdh="http://schemas.microsoft.com/office/word/2020/wordml/sdtdatahash" xmlns:w16se="http://schemas.microsoft.com/office/word/2015/wordml/symex" xmlns:wpg="http://schemas.microsoft.com/office/word/2010/wordprocessingGroup" xmlns:wpi="http://schemas.microsoft.com/office/word/2010/wordprocessingInk" xmlns:wne="http://schemas.microsoft.com/office/word/2006/wordml" xmlns:wps="http://schemas.microsoft.com/office/word/2010/wordprocessingShape" mc:Ignorable="w14 w15 w16se w16cid w16 w16cex w16sdtdh w16du wp14">
   <w:footnote w:type="separator" w:id="-1">
     <w:p>
       <w:pPr>
@@ -27972,7 +28816,7 @@
 </file>
 
 <file path=word/styles.xml><?xml version="1.0" encoding="utf-8"?>
-<w:styles xmlns:mc="http://schemas.openxmlformats.org/markup-compatibility/2006" xmlns:r="http://schemas.openxmlformats.org/officeDocument/2006/relationships" xmlns:w="http://schemas.openxmlformats.org/wordprocessingml/2006/main" xmlns:w14="http://schemas.microsoft.com/office/word/2010/wordml" xmlns:w15="http://schemas.microsoft.com/office/word/2012/wordml" xmlns:w16cex="http://schemas.microsoft.com/office/word/2018/wordml/cex" xmlns:w16cid="http://schemas.microsoft.com/office/word/2016/wordml/cid" xmlns:w16="http://schemas.microsoft.com/office/word/2018/wordml" xmlns:w16sdtdh="http://schemas.microsoft.com/office/word/2020/wordml/sdtdatahash" xmlns:w16se="http://schemas.microsoft.com/office/word/2015/wordml/symex" mc:Ignorable="w14 w15 w16se w16cid w16 w16cex w16sdtdh">
+<w:styles xmlns:mc="http://schemas.openxmlformats.org/markup-compatibility/2006" xmlns:r="http://schemas.openxmlformats.org/officeDocument/2006/relationships" xmlns:w="http://schemas.openxmlformats.org/wordprocessingml/2006/main" xmlns:w14="http://schemas.microsoft.com/office/word/2010/wordml" xmlns:w15="http://schemas.microsoft.com/office/word/2012/wordml" xmlns:w16cex="http://schemas.microsoft.com/office/word/2018/wordml/cex" xmlns:w16cid="http://schemas.microsoft.com/office/word/2016/wordml/cid" xmlns:w16="http://schemas.microsoft.com/office/word/2018/wordml" xmlns:w16du="http://schemas.microsoft.com/office/word/2023/wordml/word16du" xmlns:w16sdtdh="http://schemas.microsoft.com/office/word/2020/wordml/sdtdatahash" xmlns:w16se="http://schemas.microsoft.com/office/word/2015/wordml/symex" mc:Ignorable="w14 w15 w16se w16cid w16 w16cex w16sdtdh w16du">
   <w:docDefaults>
     <w:rPrDefault>
       <w:rPr>
